--- a/Rapport_tp1_3_mars_2019.docx
+++ b/Rapport_tp1_3_mars_2019.docx
@@ -552,6 +552,13 @@
       </w:r>
     </w:p>
     <w:p>
+      <w:r>
+        <w:t>Mettre ici</w:t>
+      </w:r>
+      <w:bookmarkStart w:id="0" w:name="_GoBack"/>
+      <w:bookmarkEnd w:id="0"/>
+    </w:p>
+    <w:p>
       <w:pPr>
         <w:pStyle w:val="ListParagraph"/>
         <w:numPr>
@@ -630,7 +637,11 @@
       </w:r>
       <w:proofErr w:type="spellEnd"/>
       <w:r>
-        <w:t xml:space="preserve"> alors qu’il y avait bien un trajet possible. Le problème venait du fait qu’il existait un chemin plus court mais ne passant pas par une station d’essence et n’ayant plus suffisamment d’essence pour la fin du trajet. Une ville était donc ignorée parce que son temps était plus long même si un trajet aurait été possible en passant par cette ville. C’est pour résoudre ce problème qu’un nouveau chemin est cherché en donnant la priorité à la quantité d’essence si aucun chemin n’est trouvé selon le temps seulement.</w:t>
+        <w:t xml:space="preserve"> alors qu’il y avait bien un trajet possible. Le problème venait du fait qu’il existait un chemin plus court mais ne passant pas par une station d’essence et n’ayant plus suffisamment d’essence pour la fin du trajet. Une ville était donc ignorée parce que son temps était plus </w:t>
+      </w:r>
+      <w:r>
+        <w:lastRenderedPageBreak/>
+        <w:t>long même si un trajet aurait été possible en passant par cette ville. C’est pour résoudre ce problème qu’un nouveau chemin est cherché en donnant la priorité à la quantité d’essence si aucun chemin n’est trouvé selon le temps seulement.</w:t>
       </w:r>
     </w:p>
     <w:p>
@@ -638,7 +649,6 @@
         <w:jc w:val="both"/>
       </w:pPr>
       <w:r>
-        <w:lastRenderedPageBreak/>
         <w:t xml:space="preserve">Nous sommes conscients qu’il y a encore place à l’optimisation de notre algorithme. Il y a entre autres beaucoup de calculs effectués pour connaître la quantité d’essence à chaque point du trajet, puisque nous avons décidé d’en laisser la responsabilité à la classe experte qu’est le véhicule. Il y a aussi la possibilité qu’un trajet plus court soit ignoré parce qu’une ville n’ait été considérée qu’avant le passage à une </w:t>
       </w:r>
       <w:proofErr w:type="spellStart"/>
@@ -654,8 +664,6 @@
       <w:pPr>
         <w:jc w:val="both"/>
       </w:pPr>
-      <w:bookmarkStart w:id="0" w:name="_GoBack"/>
-      <w:bookmarkEnd w:id="0"/>
     </w:p>
     <w:p>
       <w:pPr>

--- a/Rapport_tp1_3_mars_2019.docx
+++ b/Rapport_tp1_3_mars_2019.docx
@@ -142,180 +142,161 @@
           <w:b/>
           <w:sz w:val="32"/>
         </w:rPr>
-        <w:t xml:space="preserve">Rapport du </w:t>
-      </w:r>
-      <w:r>
+        <w:t>Rapport du TP1 : GRAPHES</w:t>
+      </w:r>
+    </w:p>
+    <w:p>
+      <w:pPr>
+        <w:jc w:val="center"/>
+      </w:pPr>
+      <w:r>
+        <w:t xml:space="preserve">LOG 2810 </w:t>
+      </w:r>
+      <w:r>
+        <w:t>Structures Discrètes</w:t>
+      </w:r>
+    </w:p>
+    <w:p>
+      <w:pPr>
+        <w:jc w:val="center"/>
+      </w:pPr>
+    </w:p>
+    <w:p>
+      <w:pPr>
+        <w:jc w:val="center"/>
+      </w:pPr>
+    </w:p>
+    <w:p>
+      <w:pPr>
+        <w:jc w:val="center"/>
+      </w:pPr>
+    </w:p>
+    <w:p>
+      <w:pPr>
+        <w:jc w:val="center"/>
         <w:rPr>
           <w:b/>
-          <w:sz w:val="32"/>
-        </w:rPr>
-        <w:t>TP1 : GRAPHES</w:t>
+        </w:rPr>
+      </w:pPr>
+      <w:r>
+        <w:rPr>
+          <w:b/>
+        </w:rPr>
+        <w:t xml:space="preserve">Présenté à : </w:t>
       </w:r>
     </w:p>
     <w:p>
       <w:pPr>
         <w:jc w:val="center"/>
-      </w:pPr>
-      <w:r>
-        <w:t xml:space="preserve">LOG 2810 </w:t>
-      </w:r>
-      <w:r>
-        <w:t>Structures Discrètes</w:t>
+        <w:rPr>
+          <w:lang w:val="en-CA"/>
+        </w:rPr>
+      </w:pPr>
+      <w:r>
+        <w:rPr>
+          <w:lang w:val="en-CA"/>
+        </w:rPr>
+        <w:t>John Mullins</w:t>
       </w:r>
     </w:p>
     <w:p>
       <w:pPr>
         <w:jc w:val="center"/>
-      </w:pPr>
+        <w:rPr>
+          <w:lang w:val="en-CA"/>
+        </w:rPr>
+      </w:pPr>
+      <w:r>
+        <w:rPr>
+          <w:lang w:val="en-CA"/>
+        </w:rPr>
+        <w:t>Justine Pepin</w:t>
+      </w:r>
     </w:p>
     <w:p>
       <w:pPr>
         <w:jc w:val="center"/>
+        <w:rPr>
+          <w:lang w:val="en-CA"/>
+        </w:rPr>
+      </w:pPr>
+      <w:r>
+        <w:rPr>
+          <w:lang w:val="en-CA"/>
+        </w:rPr>
+        <w:t xml:space="preserve">Paulina Stevia </w:t>
+      </w:r>
+      <w:proofErr w:type="spellStart"/>
+      <w:r>
+        <w:rPr>
+          <w:lang w:val="en-CA"/>
+        </w:rPr>
+        <w:t>Nouwou</w:t>
+      </w:r>
+      <w:proofErr w:type="spellEnd"/>
+      <w:r>
+        <w:rPr>
+          <w:lang w:val="en-CA"/>
+        </w:rPr>
+        <w:t xml:space="preserve"> </w:t>
+      </w:r>
+      <w:proofErr w:type="spellStart"/>
+      <w:r>
+        <w:rPr>
+          <w:lang w:val="en-CA"/>
+        </w:rPr>
+        <w:t>Mindom</w:t>
+      </w:r>
+      <w:proofErr w:type="spellEnd"/>
+    </w:p>
+    <w:p>
+      <w:pPr>
+        <w:rPr>
+          <w:lang w:val="en-CA"/>
+        </w:rPr>
+      </w:pPr>
+    </w:p>
+    <w:p>
+      <w:pPr>
+        <w:rPr>
+          <w:lang w:val="en-CA"/>
+        </w:rPr>
+      </w:pPr>
+    </w:p>
+    <w:p>
+      <w:pPr>
+        <w:rPr>
+          <w:lang w:val="en-CA"/>
+        </w:rPr>
       </w:pPr>
     </w:p>
     <w:p>
       <w:pPr>
         <w:jc w:val="center"/>
-      </w:pPr>
+        <w:rPr>
+          <w:b/>
+        </w:rPr>
+      </w:pPr>
+      <w:r>
+        <w:rPr>
+          <w:b/>
+        </w:rPr>
+        <w:t>Remis le</w:t>
+      </w:r>
     </w:p>
     <w:p>
       <w:pPr>
         <w:jc w:val="center"/>
+      </w:pPr>
+      <w:r>
+        <w:t>3 mars 2019</w:t>
+      </w:r>
+    </w:p>
+    <w:p/>
+    <w:p>
+      <w:pPr>
         <w:rPr>
           <w:b/>
-        </w:rPr>
-      </w:pPr>
-      <w:r>
-        <w:rPr>
-          <w:b/>
-        </w:rPr>
-        <w:t xml:space="preserve">Présenté à : </w:t>
-      </w:r>
-    </w:p>
-    <w:p>
-      <w:pPr>
-        <w:jc w:val="center"/>
-      </w:pPr>
-      <w:r>
-        <w:t>John M</w:t>
-      </w:r>
-      <w:r>
-        <w:t>ullins</w:t>
-      </w:r>
-    </w:p>
-    <w:p>
-      <w:pPr>
-        <w:jc w:val="center"/>
-        <w:rPr>
-          <w:lang w:val="en-CA"/>
-        </w:rPr>
-      </w:pPr>
-      <w:r>
-        <w:rPr>
-          <w:lang w:val="en-CA"/>
-        </w:rPr>
-        <w:t>Justine Pepin</w:t>
-      </w:r>
-    </w:p>
-    <w:p>
-      <w:pPr>
-        <w:jc w:val="center"/>
-        <w:rPr>
-          <w:lang w:val="en-CA"/>
-        </w:rPr>
-      </w:pPr>
-      <w:r>
-        <w:rPr>
-          <w:lang w:val="en-CA"/>
-        </w:rPr>
-        <w:t xml:space="preserve">Paulina Stevia </w:t>
-      </w:r>
-      <w:proofErr w:type="spellStart"/>
-      <w:r>
-        <w:rPr>
-          <w:lang w:val="en-CA"/>
-        </w:rPr>
-        <w:t>Nouwou</w:t>
-      </w:r>
-      <w:proofErr w:type="spellEnd"/>
-      <w:r>
-        <w:rPr>
-          <w:lang w:val="en-CA"/>
-        </w:rPr>
-        <w:t xml:space="preserve"> </w:t>
-      </w:r>
-      <w:proofErr w:type="spellStart"/>
-      <w:r>
-        <w:rPr>
-          <w:lang w:val="en-CA"/>
-        </w:rPr>
-        <w:t>Mindom</w:t>
-      </w:r>
-      <w:proofErr w:type="spellEnd"/>
-    </w:p>
-    <w:p>
-      <w:pPr>
-        <w:rPr>
-          <w:lang w:val="en-CA"/>
-        </w:rPr>
-      </w:pPr>
-    </w:p>
-    <w:p>
-      <w:pPr>
-        <w:rPr>
-          <w:lang w:val="en-CA"/>
-        </w:rPr>
-      </w:pPr>
-    </w:p>
-    <w:p>
-      <w:pPr>
-        <w:rPr>
-          <w:lang w:val="en-CA"/>
-        </w:rPr>
-      </w:pPr>
-    </w:p>
-    <w:p>
-      <w:pPr>
-        <w:jc w:val="center"/>
-        <w:rPr>
-          <w:b/>
-          <w:lang w:val="en-CA"/>
-        </w:rPr>
-      </w:pPr>
-      <w:r>
-        <w:rPr>
-          <w:b/>
-          <w:lang w:val="en-CA"/>
-        </w:rPr>
-        <w:t>Remis le</w:t>
-      </w:r>
-    </w:p>
-    <w:p>
-      <w:pPr>
-        <w:jc w:val="center"/>
-        <w:rPr>
-          <w:lang w:val="en-CA"/>
-        </w:rPr>
-      </w:pPr>
-      <w:r>
-        <w:rPr>
-          <w:lang w:val="en-CA"/>
-        </w:rPr>
-        <w:t>3 mars 2019</w:t>
-      </w:r>
-    </w:p>
-    <w:p>
-      <w:pPr>
-        <w:rPr>
-          <w:lang w:val="en-CA"/>
-        </w:rPr>
-      </w:pPr>
-    </w:p>
-    <w:p>
-      <w:pPr>
-        <w:rPr>
-          <w:b/>
-          <w:lang w:val="en-CA"/>
         </w:rPr>
       </w:pPr>
     </w:p>
@@ -376,7 +357,16 @@
         <w:jc w:val="both"/>
       </w:pPr>
       <w:r>
-        <w:t>Dans le cadre du cours, ce premier travail visait à faire le pont entre la théorie et la pratique en proposant une application informatique de la théorie des graphes ainsi qu’une implémentation de l’algorithme de Dijkstra. La mise en situation fournie présentait la problématique suivante.</w:t>
+        <w:t>Dans le cadre du cours, ce premier travail vis</w:t>
+      </w:r>
+      <w:r>
+        <w:t>e</w:t>
+      </w:r>
+      <w:r>
+        <w:t xml:space="preserve"> à faire le pont entre la théorie et la pratique en proposant une application informatique de la théorie des graphes ainsi qu’une implémentation de l’algorithme de Dijkstra. La mise en situation fournie présentait la problématique </w:t>
+      </w:r>
+      <w:r>
+        <w:t xml:space="preserve">de savoir manipuler les graphes de connexions afin que notre logiciel puisse déterminer des individus mystères issus d’un fichier .txt que l’utilisateur aurait choisi. </w:t>
       </w:r>
     </w:p>
     <w:p>
@@ -384,7 +374,15 @@
         <w:jc w:val="both"/>
       </w:pPr>
       <w:r>
-        <w:t xml:space="preserve">Avec l’utilisation de plus en plus massive des réseaux sociaux, il est pertinent pour tout ingénieur informatique d’avoir une compréhension approfondie de leur fonctionnement. Or, les réseaux sociaux, dans leur fondement, sont tout simplement des graphes dont les sommets représentent des individus et dont les arcs représentent les relations entre ces individus. Savoir manipuler les graphes de connexions serait donc un atout non seulement en entreprise, mais aussi en environnement de recherche, puisque c’est un domaine aux multiples applications. Le jeu de société « Guess </w:t>
+        <w:t>La théorie des graphes est une branche des mathématiques discrètes. Cette branche est entre autres utilisée dans le domaine des réseaux sociaux. En effet, les données étudiées comprennent un ensemble de nœuds et entre ceux-ci des liaisons que l’on nomme aussi arcs. Un nœud est simplement un objet, c’est à dire que pour un réseau social, il s’agira d’individu, mais en télécommunication il pourrait s’agir d’ordinateur connecté à un réseau.</w:t>
+      </w:r>
+    </w:p>
+    <w:p>
+      <w:pPr>
+        <w:jc w:val="both"/>
+      </w:pPr>
+      <w:r>
+        <w:t xml:space="preserve">Afin de savoir manipuler les graphes de connexions, on va créer une petite application qui jouera au jeu “Guess </w:t>
       </w:r>
       <w:proofErr w:type="spellStart"/>
       <w:r>
@@ -392,7 +390,7 @@
       </w:r>
       <w:proofErr w:type="spellEnd"/>
       <w:r>
-        <w:t xml:space="preserve"> ? », aussi connu sous le nom « Qui est-ce ? » en français, nous servira de moyen d’apprentissage pour la manipulation des graphes et l’application du raisonnement déductif. Il vous est donc demandé d’implémenter un agent pouvant jouer à ce jeu.</w:t>
+        <w:t>?”. Le joueur(adversaire) va interagir avec l’agent(programme) qui effectue principalement deux taches soit : d’identifier les deux personnes mystères du joueur et de déterminer le lien le plus court entre ces deux individus mystères. De manière un peu plus détaillé, l’agent posera une série de question afin de cerner deux individus préalablement sélectionner par l’humain jouant au jeu et utilisera l’algorithme du chemin minimal de Dijkstra.</w:t>
       </w:r>
     </w:p>
     <w:p>
@@ -400,10 +398,31 @@
         <w:jc w:val="both"/>
       </w:pPr>
       <w:r>
-        <w:t xml:space="preserve"> </w:t>
-      </w:r>
-      <w:r>
-        <w:t>La théorie des graphes est une branche des mathématiques discrètes. Cette branche est entre autres utilisée dans le domaine des réseaux sociaux. En effet, les données étudiées comprennent un ensemble de nœuds et entre ceux-ci des liaisons que l’on nomme aussi arcs. Un nœud est simplement un objet, c’est à dire que pour un réseau social, il s’agira d’individu, mais en télécommunication il pourrait s’agir d’ordinateur connecté à un réseau.</w:t>
+        <w:t>Pour aider cet étudiant, nous disposons d’un fichier texte qui modélise un graphe représentant les différent</w:t>
+      </w:r>
+      <w:r>
+        <w:t xml:space="preserve">es caractéristiques </w:t>
+      </w:r>
+      <w:r>
+        <w:t xml:space="preserve">(sommets) </w:t>
+      </w:r>
+      <w:r>
+        <w:t>et le nombre d’in</w:t>
+      </w:r>
+      <w:r>
+        <w:t>divi</w:t>
+      </w:r>
+      <w:r>
+        <w:t xml:space="preserve">dus qui les relies </w:t>
+      </w:r>
+      <w:r>
+        <w:t xml:space="preserve">(arcs). Il nous était donc demandé de concevoir un programme permettant de générer un graphe à partir du contenu du fichier, de faire l’affichage de ce graphe en console et surtout, d’implémenter un algorithme permettant d’obtenir le plus court chemin à suivre par </w:t>
+      </w:r>
+      <w:r>
+        <w:t>nos individus</w:t>
+      </w:r>
+      <w:r>
+        <w:t>. L’application permet à l’utilisateur de faire un choix à partir d’un menu en console.</w:t>
       </w:r>
     </w:p>
     <w:p>
@@ -411,45 +430,11 @@
         <w:jc w:val="both"/>
       </w:pPr>
       <w:r>
-        <w:t>Les travaux pratique ont pour objectif de mettre en pratique les notions théoriques acquisses en cours. Dans le cadre de ce travail pratique, les notions pratiquées se rapportent au second chapitre du cours soit sur la théorie des graphes.</w:t>
-      </w:r>
-    </w:p>
-    <w:p>
-      <w:pPr>
-        <w:jc w:val="both"/>
-      </w:pPr>
-      <w:r>
-        <w:t xml:space="preserve">Afin de savoir manipuler les graphes de connexions, on va créer une petite application qui jouera au jeu “Guess </w:t>
-      </w:r>
-      <w:proofErr w:type="spellStart"/>
-      <w:r>
-        <w:t>who</w:t>
-      </w:r>
-      <w:proofErr w:type="spellEnd"/>
-      <w:r>
-        <w:t>?”. Le joueur(adversaire) va interagir avec l’agent(programme) qui effectue principalement deux taches soit : d’identifier les deux personnes mystères du joueur et de déterminer le lien le plus court entre ces deux individus mystères. De manière un peu plus détaillé, l’agent posera une série de question afin de cerner deux individus préalablement sélectionner par l’humain jouant au jeu et utilisera l’algorithme du chemin minimal de Dijkstra.</w:t>
-      </w:r>
-    </w:p>
-    <w:p>
-      <w:pPr>
-        <w:jc w:val="both"/>
-      </w:pPr>
-      <w:r>
-        <w:t>Pour aider cet étudiant, nous disposons d’un fichier texte qui modélise un graphe représentant les différentes villes canadiennes (sommets) ainsi que le temps de parcours en heures entre chacune d’elles (arcs). Il nous était donc demandé de concevoir un programme permettant de générer un graphe à partir du contenu du fichier, de faire l’affichage de ce graphe en console et surtout, d’implémenter un algorithme permettant d’obtenir le plus court chemin à suivre par notre braqueur de banques. L’application permet à l’utilisateur de faire un choix à partir d’un menu en console.</w:t>
-      </w:r>
-    </w:p>
-    <w:p>
-      <w:pPr>
-        <w:jc w:val="both"/>
-      </w:pPr>
-      <w:r>
         <w:t xml:space="preserve">Les sections suivantes présentent les détails de la conception et l’architecture logicielle de notre solution, puis exposent les </w:t>
       </w:r>
-      <w:proofErr w:type="spellStart"/>
-      <w:r>
-        <w:t>difficultées</w:t>
-      </w:r>
-      <w:proofErr w:type="spellEnd"/>
+      <w:r>
+        <w:t>difficultés</w:t>
+      </w:r>
       <w:r>
         <w:t xml:space="preserve"> rencontrées et leurs solutions.</w:t>
       </w:r>
@@ -473,66 +458,121 @@
       </w:r>
     </w:p>
     <w:p>
-      <w:r>
-        <w:t xml:space="preserve">Avant de développer une application, il est primordial d’en faire la conception afin d’éviter les erreurs et d’oublier des aspects importants. C’est une étape d’organisation qui nécessite un certain temps afin de minimiser les problèmes de programmation et de logique. Au départ, nous avons défini les principaux </w:t>
-      </w:r>
-      <w:r>
-        <w:lastRenderedPageBreak/>
-        <w:t>domaines à modéliser. Ensuite, nous avons étudié chacun des cas pour en définir le comportement et les relations. Une description de chacun des domaines est abordée dans les prochaines lignes.</w:t>
+      <w:pPr>
+        <w:jc w:val="both"/>
+      </w:pPr>
+      <w:r>
+        <w:t xml:space="preserve">Avant de développer une application, il est primordial d’en faire la conception afin d’éviter les erreurs et d’oublier des aspects importants. C’est une étape d’organisation qui nécessite un certain temps afin de minimiser les problèmes de programmation et de logique. Au départ, nous avons défini les principaux domaines à modéliser. Ensuite, nous avons étudié chacun des cas pour en définir le comportement et les relations. </w:t>
+      </w:r>
+      <w:r>
+        <w:t xml:space="preserve">Le TP1 sur les graphes pourraient être divisé de façon simpliste en deux domaines : (1) jouer au jeu </w:t>
+      </w:r>
+      <w:proofErr w:type="spellStart"/>
+      <w:r>
+        <w:t>GuessWho</w:t>
+      </w:r>
+      <w:proofErr w:type="spellEnd"/>
+      <w:r>
+        <w:t xml:space="preserve"> et (2) </w:t>
+      </w:r>
+      <w:r>
+        <w:t>trouver la meilleure chaîne de contacts entre les deux individus, c’est-à-dire celle qui sera de la meilleure qualité possible</w:t>
+      </w:r>
+      <w:r>
+        <w:t xml:space="preserve"> entre les deux individus trouvés.</w:t>
+      </w:r>
+    </w:p>
+    <w:p>
+      <w:pPr>
+        <w:jc w:val="both"/>
+      </w:pPr>
+      <w:r>
+        <w:t xml:space="preserve">Nous recommandons l’utilisation de </w:t>
+      </w:r>
+      <w:proofErr w:type="spellStart"/>
+      <w:r>
+        <w:t>IntelliJ</w:t>
+      </w:r>
+      <w:proofErr w:type="spellEnd"/>
+      <w:r>
+        <w:t xml:space="preserve"> pour consulter </w:t>
+      </w:r>
+      <w:r>
+        <w:t>notre travail. Eclipse semble parfois modifier des fonctions et/ou arguments.</w:t>
+      </w:r>
+    </w:p>
+    <w:p>
+      <w:pPr>
+        <w:jc w:val="both"/>
+      </w:pPr>
+      <w:r>
+        <w:rPr>
+          <w:rFonts w:cstheme="minorHAnsi"/>
+        </w:rPr>
+        <w:t xml:space="preserve">Lors de l’élaboration de l’application, nous avons procédé au codage en utilisant une approche orientée objet. Cela a rendu la tâche plus simple pour mettre en évidence les fonctionnalités à implémenter. La solution contient donc les </w:t>
+      </w:r>
+      <w:r>
+        <w:rPr>
+          <w:rFonts w:cstheme="minorHAnsi"/>
+        </w:rPr>
+        <w:t>six</w:t>
+      </w:r>
+      <w:r>
+        <w:rPr>
+          <w:rFonts w:cstheme="minorHAnsi"/>
+        </w:rPr>
+        <w:t xml:space="preserve"> classes suivantes : </w:t>
+      </w:r>
+      <w:r>
+        <w:rPr>
+          <w:rFonts w:cstheme="minorHAnsi"/>
+        </w:rPr>
+        <w:t xml:space="preserve">Main, Agent, </w:t>
+      </w:r>
+      <w:proofErr w:type="spellStart"/>
+      <w:r>
+        <w:rPr>
+          <w:rFonts w:cstheme="minorHAnsi"/>
+        </w:rPr>
+        <w:t>Reseau</w:t>
+      </w:r>
+      <w:proofErr w:type="spellEnd"/>
+      <w:r>
+        <w:rPr>
+          <w:rFonts w:cstheme="minorHAnsi"/>
+        </w:rPr>
+        <w:t xml:space="preserve">, </w:t>
+      </w:r>
+      <w:proofErr w:type="spellStart"/>
+      <w:r>
+        <w:rPr>
+          <w:rFonts w:cstheme="minorHAnsi"/>
+        </w:rPr>
+        <w:t>Caracteristic</w:t>
+      </w:r>
+      <w:proofErr w:type="spellEnd"/>
+      <w:r>
+        <w:rPr>
+          <w:rFonts w:cstheme="minorHAnsi"/>
+        </w:rPr>
+        <w:t xml:space="preserve">, Matrix, </w:t>
+      </w:r>
+      <w:proofErr w:type="spellStart"/>
+      <w:r>
+        <w:rPr>
+          <w:rFonts w:cstheme="minorHAnsi"/>
+        </w:rPr>
+        <w:t>F_C_arrays</w:t>
+      </w:r>
+      <w:proofErr w:type="spellEnd"/>
+      <w:r>
+        <w:rPr>
+          <w:rFonts w:cstheme="minorHAnsi"/>
+        </w:rPr>
+        <w:t>.</w:t>
       </w:r>
     </w:p>
     <w:p/>
-    <w:p>
-      <w:pPr>
-        <w:ind w:firstLine="708"/>
-        <w:jc w:val="both"/>
-        <w:rPr>
-          <w:rFonts w:ascii="Times New Roman" w:hAnsi="Times New Roman" w:cs="Times New Roman"/>
-          <w:sz w:val="24"/>
-        </w:rPr>
-      </w:pPr>
-      <w:r>
-        <w:rPr>
-          <w:rFonts w:ascii="Times New Roman" w:hAnsi="Times New Roman" w:cs="Times New Roman"/>
-          <w:sz w:val="24"/>
-        </w:rPr>
-        <w:t xml:space="preserve">Lors de l’élaboration de l’application, nous avons procédé au codage en utilisant une approche orientée objet. Cela a rendu la tâche plus simple pour mettre en évidence les fonctionnalités à implémenter. La solution contient donc les quatre classes suivantes : </w:t>
-      </w:r>
-      <w:proofErr w:type="spellStart"/>
-      <w:r>
-        <w:rPr>
-          <w:rFonts w:ascii="Times New Roman" w:hAnsi="Times New Roman" w:cs="Times New Roman"/>
-          <w:sz w:val="24"/>
-        </w:rPr>
-        <w:t>Vehicule</w:t>
-      </w:r>
-      <w:proofErr w:type="spellEnd"/>
-      <w:r>
-        <w:rPr>
-          <w:rFonts w:ascii="Times New Roman" w:hAnsi="Times New Roman" w:cs="Times New Roman"/>
-          <w:sz w:val="24"/>
-        </w:rPr>
-        <w:t>, Graphe, Arc et Sommet.</w:t>
-      </w:r>
-    </w:p>
-    <w:p/>
-    <w:p>
-      <w:pPr>
-        <w:rPr>
-          <w:b/>
-          <w:color w:val="FF0000"/>
-          <w:sz w:val="36"/>
-        </w:rPr>
-      </w:pPr>
-      <w:r>
-        <w:rPr>
-          <w:b/>
-          <w:color w:val="FF0000"/>
-          <w:sz w:val="36"/>
-        </w:rPr>
-        <w:t>PRÉSENTÉ LES FICHIERS ICI</w:t>
-      </w:r>
-    </w:p>
     <w:p>
       <w:pPr>
         <w:pStyle w:val="ListParagraph"/>
@@ -548,16 +588,2962 @@
         <w:rPr>
           <w:b/>
         </w:rPr>
+        <w:lastRenderedPageBreak/>
         <w:t>Diagramme de Classe</w:t>
       </w:r>
     </w:p>
     <w:p>
       <w:r>
-        <w:t>Mettre ici</w:t>
+        <w:rPr>
+          <w:noProof/>
+        </w:rPr>
+        <w:drawing>
+          <wp:inline distT="0" distB="0" distL="0" distR="0" wp14:anchorId="2EE50E61" wp14:editId="4AB0F9B6">
+            <wp:extent cx="5943600" cy="3947795"/>
+            <wp:effectExtent l="0" t="0" r="0" b="0"/>
+            <wp:docPr id="1" name="Picture 1" descr="A close up of text on a white background&#10;&#10;Description automatically generated"/>
+            <wp:cNvGraphicFramePr>
+              <a:graphicFrameLocks xmlns:a="http://schemas.openxmlformats.org/drawingml/2006/main" noChangeAspect="1"/>
+            </wp:cNvGraphicFramePr>
+            <a:graphic xmlns:a="http://schemas.openxmlformats.org/drawingml/2006/main">
+              <a:graphicData uri="http://schemas.openxmlformats.org/drawingml/2006/picture">
+                <pic:pic xmlns:pic="http://schemas.openxmlformats.org/drawingml/2006/picture">
+                  <pic:nvPicPr>
+                    <pic:cNvPr id="1" name="Tp1DiagClasse.png"/>
+                    <pic:cNvPicPr/>
+                  </pic:nvPicPr>
+                  <pic:blipFill>
+                    <a:blip r:embed="rId6">
+                      <a:extLst>
+                        <a:ext uri="{28A0092B-C50C-407E-A947-70E740481C1C}">
+                          <a14:useLocalDpi xmlns:a14="http://schemas.microsoft.com/office/drawing/2010/main" val="0"/>
+                        </a:ext>
+                      </a:extLst>
+                    </a:blip>
+                    <a:stretch>
+                      <a:fillRect/>
+                    </a:stretch>
+                  </pic:blipFill>
+                  <pic:spPr>
+                    <a:xfrm>
+                      <a:off x="0" y="0"/>
+                      <a:ext cx="5943600" cy="3947795"/>
+                    </a:xfrm>
+                    <a:prstGeom prst="rect">
+                      <a:avLst/>
+                    </a:prstGeom>
+                  </pic:spPr>
+                </pic:pic>
+              </a:graphicData>
+            </a:graphic>
+          </wp:inline>
+        </w:drawing>
+      </w:r>
+    </w:p>
+    <w:p>
+      <w:pPr>
+        <w:jc w:val="center"/>
+        <w:rPr>
+          <w:u w:val="single"/>
+        </w:rPr>
+      </w:pPr>
+      <w:r>
+        <w:rPr>
+          <w:u w:val="single"/>
+        </w:rPr>
+        <w:t>Diagramme de Classe de notre Package Tp1</w:t>
+      </w:r>
+    </w:p>
+    <w:p>
+      <w:pPr>
+        <w:jc w:val="both"/>
+      </w:pPr>
+      <w:r>
+        <w:t>NB : Java permet l’imbrication de</w:t>
+      </w:r>
+      <w:r>
+        <w:t xml:space="preserve"> classe dans un même fichier. Matrix et Caracteristic sont alors imbriqués dans le fichier Agent.java</w:t>
+      </w:r>
+    </w:p>
+    <w:p>
+      <w:pPr>
+        <w:jc w:val="both"/>
+      </w:pPr>
+      <w:r>
+        <w:t>Pour résoudre le 1</w:t>
+      </w:r>
+      <w:r>
+        <w:rPr>
+          <w:vertAlign w:val="superscript"/>
+        </w:rPr>
+        <w:t>er</w:t>
+      </w:r>
+      <w:r>
+        <w:t xml:space="preserve"> problème du travail, nous avions successivement tenté et échoué à construire un graphe puis une succession de </w:t>
+      </w:r>
+      <w:proofErr w:type="spellStart"/>
+      <w:r>
+        <w:t>hashmap</w:t>
+      </w:r>
+      <w:proofErr w:type="spellEnd"/>
+      <w:r>
+        <w:t xml:space="preserve"> puis </w:t>
+      </w:r>
+      <w:proofErr w:type="spellStart"/>
+      <w:r>
+        <w:t>has</w:t>
+      </w:r>
+      <w:r>
+        <w:t>h</w:t>
       </w:r>
       <w:bookmarkStart w:id="0" w:name="_GoBack"/>
       <w:bookmarkEnd w:id="0"/>
-    </w:p>
+      <w:r>
+        <w:t>table</w:t>
+      </w:r>
+      <w:proofErr w:type="spellEnd"/>
+      <w:r>
+        <w:t xml:space="preserve"> pour résoudre le problème le plus efficacement possible. Nous avons finalement décidé de créer un algorithme de question basé sur le nombre le plus grand de caractéristiques toujours pas encore identifié. </w:t>
+      </w:r>
+    </w:p>
+    <w:tbl>
+      <w:tblPr>
+        <w:tblW w:w="9376" w:type="dxa"/>
+        <w:tblBorders>
+          <w:top w:val="single" w:sz="4" w:space="0" w:color="auto"/>
+          <w:left w:val="single" w:sz="4" w:space="0" w:color="auto"/>
+          <w:bottom w:val="single" w:sz="4" w:space="0" w:color="auto"/>
+          <w:right w:val="single" w:sz="4" w:space="0" w:color="auto"/>
+          <w:insideH w:val="single" w:sz="4" w:space="0" w:color="auto"/>
+          <w:insideV w:val="single" w:sz="4" w:space="0" w:color="auto"/>
+        </w:tblBorders>
+        <w:tblCellMar>
+          <w:left w:w="70" w:type="dxa"/>
+          <w:right w:w="70" w:type="dxa"/>
+        </w:tblCellMar>
+        <w:tblLook w:val="04A0" w:firstRow="1" w:lastRow="0" w:firstColumn="1" w:lastColumn="0" w:noHBand="0" w:noVBand="1"/>
+      </w:tblPr>
+      <w:tblGrid>
+        <w:gridCol w:w="842"/>
+        <w:gridCol w:w="1444"/>
+        <w:gridCol w:w="919"/>
+        <w:gridCol w:w="1021"/>
+        <w:gridCol w:w="761"/>
+        <w:gridCol w:w="947"/>
+        <w:gridCol w:w="761"/>
+        <w:gridCol w:w="691"/>
+        <w:gridCol w:w="610"/>
+        <w:gridCol w:w="809"/>
+        <w:gridCol w:w="571"/>
+      </w:tblGrid>
+      <w:tr>
+        <w:trPr>
+          <w:trHeight w:val="263"/>
+        </w:trPr>
+        <w:tc>
+          <w:tcPr>
+            <w:tcW w:w="842" w:type="dxa"/>
+            <w:shd w:val="clear" w:color="auto" w:fill="BFBFBF" w:themeFill="background1" w:themeFillShade="BF"/>
+            <w:noWrap/>
+            <w:vAlign w:val="bottom"/>
+            <w:hideMark/>
+          </w:tcPr>
+          <w:p>
+            <w:pPr>
+              <w:spacing w:after="0" w:line="240" w:lineRule="auto"/>
+              <w:rPr>
+                <w:rFonts w:ascii="Calibri" w:eastAsia="Times New Roman" w:hAnsi="Calibri" w:cs="Calibri"/>
+                <w:color w:val="000000"/>
+              </w:rPr>
+            </w:pPr>
+            <w:r>
+              <w:rPr>
+                <w:rFonts w:ascii="Calibri" w:eastAsia="Times New Roman" w:hAnsi="Calibri" w:cs="Calibri"/>
+                <w:color w:val="000000"/>
+              </w:rPr>
+              <w:t> </w:t>
+            </w:r>
+            <w:r>
+              <w:rPr>
+                <w:rFonts w:ascii="Calibri" w:eastAsia="Times New Roman" w:hAnsi="Calibri" w:cs="Calibri"/>
+                <w:color w:val="000000"/>
+              </w:rPr>
+              <w:t>Total</w:t>
+            </w:r>
+          </w:p>
+        </w:tc>
+        <w:tc>
+          <w:tcPr>
+            <w:tcW w:w="1444" w:type="dxa"/>
+            <w:shd w:val="clear" w:color="auto" w:fill="BFBFBF" w:themeFill="background1" w:themeFillShade="BF"/>
+            <w:noWrap/>
+            <w:vAlign w:val="bottom"/>
+            <w:hideMark/>
+          </w:tcPr>
+          <w:p>
+            <w:pPr>
+              <w:spacing w:after="0" w:line="240" w:lineRule="auto"/>
+              <w:rPr>
+                <w:rFonts w:ascii="Calibri" w:eastAsia="Times New Roman" w:hAnsi="Calibri" w:cs="Calibri"/>
+                <w:color w:val="000000"/>
+              </w:rPr>
+            </w:pPr>
+            <w:r>
+              <w:rPr>
+                <w:rFonts w:ascii="Calibri" w:eastAsia="Times New Roman" w:hAnsi="Calibri" w:cs="Calibri"/>
+                <w:color w:val="000000"/>
+              </w:rPr>
+              <w:t>Cheveux</w:t>
+            </w:r>
+          </w:p>
+        </w:tc>
+        <w:tc>
+          <w:tcPr>
+            <w:tcW w:w="919" w:type="dxa"/>
+            <w:shd w:val="clear" w:color="auto" w:fill="BFBFBF" w:themeFill="background1" w:themeFillShade="BF"/>
+            <w:noWrap/>
+            <w:vAlign w:val="bottom"/>
+            <w:hideMark/>
+          </w:tcPr>
+          <w:p>
+            <w:pPr>
+              <w:spacing w:after="0" w:line="240" w:lineRule="auto"/>
+              <w:rPr>
+                <w:rFonts w:ascii="Calibri" w:eastAsia="Times New Roman" w:hAnsi="Calibri" w:cs="Calibri"/>
+                <w:color w:val="000000"/>
+              </w:rPr>
+            </w:pPr>
+            <w:r>
+              <w:rPr>
+                <w:rFonts w:ascii="Calibri" w:eastAsia="Times New Roman" w:hAnsi="Calibri" w:cs="Calibri"/>
+                <w:color w:val="000000"/>
+              </w:rPr>
+              <w:t>Blond</w:t>
+            </w:r>
+          </w:p>
+        </w:tc>
+        <w:tc>
+          <w:tcPr>
+            <w:tcW w:w="1021" w:type="dxa"/>
+            <w:shd w:val="clear" w:color="auto" w:fill="BFBFBF" w:themeFill="background1" w:themeFillShade="BF"/>
+            <w:noWrap/>
+            <w:vAlign w:val="bottom"/>
+            <w:hideMark/>
+          </w:tcPr>
+          <w:p>
+            <w:pPr>
+              <w:spacing w:after="0" w:line="240" w:lineRule="auto"/>
+              <w:rPr>
+                <w:rFonts w:ascii="Calibri" w:eastAsia="Times New Roman" w:hAnsi="Calibri" w:cs="Calibri"/>
+                <w:color w:val="000000"/>
+              </w:rPr>
+            </w:pPr>
+            <w:r>
+              <w:rPr>
+                <w:rFonts w:ascii="Calibri" w:eastAsia="Times New Roman" w:hAnsi="Calibri" w:cs="Calibri"/>
+                <w:color w:val="000000"/>
+              </w:rPr>
+              <w:t>Maron</w:t>
+            </w:r>
+          </w:p>
+        </w:tc>
+        <w:tc>
+          <w:tcPr>
+            <w:tcW w:w="761" w:type="dxa"/>
+            <w:shd w:val="clear" w:color="auto" w:fill="BFBFBF" w:themeFill="background1" w:themeFillShade="BF"/>
+            <w:noWrap/>
+            <w:vAlign w:val="bottom"/>
+            <w:hideMark/>
+          </w:tcPr>
+          <w:p>
+            <w:pPr>
+              <w:spacing w:after="0" w:line="240" w:lineRule="auto"/>
+              <w:rPr>
+                <w:rFonts w:ascii="Calibri" w:eastAsia="Times New Roman" w:hAnsi="Calibri" w:cs="Calibri"/>
+                <w:color w:val="000000"/>
+              </w:rPr>
+            </w:pPr>
+            <w:r>
+              <w:rPr>
+                <w:rFonts w:ascii="Calibri" w:eastAsia="Times New Roman" w:hAnsi="Calibri" w:cs="Calibri"/>
+                <w:color w:val="000000"/>
+              </w:rPr>
+              <w:t>Noir</w:t>
+            </w:r>
+          </w:p>
+        </w:tc>
+        <w:tc>
+          <w:tcPr>
+            <w:tcW w:w="947" w:type="dxa"/>
+            <w:shd w:val="clear" w:color="auto" w:fill="BFBFBF" w:themeFill="background1" w:themeFillShade="BF"/>
+            <w:noWrap/>
+            <w:vAlign w:val="bottom"/>
+            <w:hideMark/>
+          </w:tcPr>
+          <w:p>
+            <w:pPr>
+              <w:spacing w:after="0" w:line="240" w:lineRule="auto"/>
+              <w:rPr>
+                <w:rFonts w:ascii="Calibri" w:eastAsia="Times New Roman" w:hAnsi="Calibri" w:cs="Calibri"/>
+                <w:color w:val="000000"/>
+              </w:rPr>
+            </w:pPr>
+            <w:r>
+              <w:rPr>
+                <w:rFonts w:ascii="Calibri" w:eastAsia="Times New Roman" w:hAnsi="Calibri" w:cs="Calibri"/>
+                <w:color w:val="000000"/>
+              </w:rPr>
+              <w:t>Roux</w:t>
+            </w:r>
+          </w:p>
+        </w:tc>
+        <w:tc>
+          <w:tcPr>
+            <w:tcW w:w="761" w:type="dxa"/>
+            <w:shd w:val="clear" w:color="auto" w:fill="auto"/>
+            <w:noWrap/>
+            <w:vAlign w:val="bottom"/>
+            <w:hideMark/>
+          </w:tcPr>
+          <w:p>
+            <w:pPr>
+              <w:spacing w:after="0" w:line="240" w:lineRule="auto"/>
+              <w:rPr>
+                <w:rFonts w:ascii="Calibri" w:eastAsia="Times New Roman" w:hAnsi="Calibri" w:cs="Calibri"/>
+                <w:color w:val="000000"/>
+              </w:rPr>
+            </w:pPr>
+            <w:r>
+              <w:rPr>
+                <w:rFonts w:ascii="Calibri" w:eastAsia="Times New Roman" w:hAnsi="Calibri" w:cs="Calibri"/>
+                <w:color w:val="000000"/>
+              </w:rPr>
+              <w:t> </w:t>
+            </w:r>
+          </w:p>
+        </w:tc>
+        <w:tc>
+          <w:tcPr>
+            <w:tcW w:w="691" w:type="dxa"/>
+            <w:shd w:val="clear" w:color="auto" w:fill="auto"/>
+            <w:noWrap/>
+            <w:vAlign w:val="bottom"/>
+            <w:hideMark/>
+          </w:tcPr>
+          <w:p>
+            <w:pPr>
+              <w:spacing w:after="0" w:line="240" w:lineRule="auto"/>
+              <w:rPr>
+                <w:rFonts w:ascii="Calibri" w:eastAsia="Times New Roman" w:hAnsi="Calibri" w:cs="Calibri"/>
+                <w:color w:val="000000"/>
+              </w:rPr>
+            </w:pPr>
+            <w:r>
+              <w:rPr>
+                <w:rFonts w:ascii="Calibri" w:eastAsia="Times New Roman" w:hAnsi="Calibri" w:cs="Calibri"/>
+                <w:color w:val="000000"/>
+              </w:rPr>
+              <w:t> </w:t>
+            </w:r>
+          </w:p>
+        </w:tc>
+        <w:tc>
+          <w:tcPr>
+            <w:tcW w:w="610" w:type="dxa"/>
+            <w:shd w:val="clear" w:color="auto" w:fill="auto"/>
+            <w:noWrap/>
+            <w:vAlign w:val="bottom"/>
+            <w:hideMark/>
+          </w:tcPr>
+          <w:p>
+            <w:pPr>
+              <w:spacing w:after="0" w:line="240" w:lineRule="auto"/>
+              <w:rPr>
+                <w:rFonts w:ascii="Calibri" w:eastAsia="Times New Roman" w:hAnsi="Calibri" w:cs="Calibri"/>
+                <w:color w:val="000000"/>
+              </w:rPr>
+            </w:pPr>
+            <w:r>
+              <w:rPr>
+                <w:rFonts w:ascii="Calibri" w:eastAsia="Times New Roman" w:hAnsi="Calibri" w:cs="Calibri"/>
+                <w:color w:val="000000"/>
+              </w:rPr>
+              <w:t> </w:t>
+            </w:r>
+          </w:p>
+        </w:tc>
+        <w:tc>
+          <w:tcPr>
+            <w:tcW w:w="809" w:type="dxa"/>
+            <w:shd w:val="clear" w:color="auto" w:fill="auto"/>
+            <w:noWrap/>
+            <w:vAlign w:val="bottom"/>
+            <w:hideMark/>
+          </w:tcPr>
+          <w:p>
+            <w:pPr>
+              <w:spacing w:after="0" w:line="240" w:lineRule="auto"/>
+              <w:rPr>
+                <w:rFonts w:ascii="Calibri" w:eastAsia="Times New Roman" w:hAnsi="Calibri" w:cs="Calibri"/>
+                <w:color w:val="000000"/>
+              </w:rPr>
+            </w:pPr>
+            <w:r>
+              <w:rPr>
+                <w:rFonts w:ascii="Calibri" w:eastAsia="Times New Roman" w:hAnsi="Calibri" w:cs="Calibri"/>
+                <w:color w:val="000000"/>
+              </w:rPr>
+              <w:t> </w:t>
+            </w:r>
+          </w:p>
+        </w:tc>
+        <w:tc>
+          <w:tcPr>
+            <w:tcW w:w="571" w:type="dxa"/>
+            <w:shd w:val="clear" w:color="auto" w:fill="auto"/>
+            <w:noWrap/>
+            <w:vAlign w:val="bottom"/>
+            <w:hideMark/>
+          </w:tcPr>
+          <w:p>
+            <w:pPr>
+              <w:spacing w:after="0" w:line="240" w:lineRule="auto"/>
+              <w:rPr>
+                <w:rFonts w:ascii="Calibri" w:eastAsia="Times New Roman" w:hAnsi="Calibri" w:cs="Calibri"/>
+                <w:color w:val="000000"/>
+              </w:rPr>
+            </w:pPr>
+            <w:r>
+              <w:rPr>
+                <w:rFonts w:ascii="Calibri" w:eastAsia="Times New Roman" w:hAnsi="Calibri" w:cs="Calibri"/>
+                <w:color w:val="000000"/>
+              </w:rPr>
+              <w:t> </w:t>
+            </w:r>
+          </w:p>
+        </w:tc>
+      </w:tr>
+      <w:tr>
+        <w:trPr>
+          <w:trHeight w:val="263"/>
+        </w:trPr>
+        <w:tc>
+          <w:tcPr>
+            <w:tcW w:w="842" w:type="dxa"/>
+            <w:shd w:val="clear" w:color="auto" w:fill="auto"/>
+            <w:noWrap/>
+            <w:vAlign w:val="bottom"/>
+            <w:hideMark/>
+          </w:tcPr>
+          <w:p>
+            <w:pPr>
+              <w:spacing w:after="0" w:line="240" w:lineRule="auto"/>
+              <w:jc w:val="right"/>
+              <w:rPr>
+                <w:rFonts w:ascii="Calibri" w:eastAsia="Times New Roman" w:hAnsi="Calibri" w:cs="Calibri"/>
+                <w:color w:val="000000"/>
+              </w:rPr>
+            </w:pPr>
+            <w:r>
+              <w:rPr>
+                <w:rFonts w:ascii="Calibri" w:eastAsia="Times New Roman" w:hAnsi="Calibri" w:cs="Calibri"/>
+                <w:color w:val="000000"/>
+              </w:rPr>
+              <w:t>50</w:t>
+            </w:r>
+          </w:p>
+        </w:tc>
+        <w:tc>
+          <w:tcPr>
+            <w:tcW w:w="1444" w:type="dxa"/>
+            <w:shd w:val="clear" w:color="auto" w:fill="auto"/>
+            <w:noWrap/>
+            <w:vAlign w:val="bottom"/>
+            <w:hideMark/>
+          </w:tcPr>
+          <w:p>
+            <w:pPr>
+              <w:spacing w:after="0" w:line="240" w:lineRule="auto"/>
+              <w:rPr>
+                <w:rFonts w:ascii="Calibri" w:eastAsia="Times New Roman" w:hAnsi="Calibri" w:cs="Calibri"/>
+                <w:color w:val="000000"/>
+              </w:rPr>
+            </w:pPr>
+            <w:r>
+              <w:rPr>
+                <w:rFonts w:ascii="Calibri" w:eastAsia="Times New Roman" w:hAnsi="Calibri" w:cs="Calibri"/>
+                <w:color w:val="000000"/>
+              </w:rPr>
+              <w:t>Nb</w:t>
+            </w:r>
+          </w:p>
+        </w:tc>
+        <w:tc>
+          <w:tcPr>
+            <w:tcW w:w="919" w:type="dxa"/>
+            <w:shd w:val="clear" w:color="auto" w:fill="auto"/>
+            <w:noWrap/>
+            <w:vAlign w:val="bottom"/>
+            <w:hideMark/>
+          </w:tcPr>
+          <w:p>
+            <w:pPr>
+              <w:spacing w:after="0" w:line="240" w:lineRule="auto"/>
+              <w:jc w:val="right"/>
+              <w:rPr>
+                <w:rFonts w:ascii="Calibri" w:eastAsia="Times New Roman" w:hAnsi="Calibri" w:cs="Calibri"/>
+                <w:color w:val="000000"/>
+              </w:rPr>
+            </w:pPr>
+            <w:r>
+              <w:rPr>
+                <w:rFonts w:ascii="Calibri" w:eastAsia="Times New Roman" w:hAnsi="Calibri" w:cs="Calibri"/>
+                <w:color w:val="000000"/>
+              </w:rPr>
+              <w:t>11</w:t>
+            </w:r>
+          </w:p>
+        </w:tc>
+        <w:tc>
+          <w:tcPr>
+            <w:tcW w:w="1021" w:type="dxa"/>
+            <w:shd w:val="clear" w:color="auto" w:fill="auto"/>
+            <w:noWrap/>
+            <w:vAlign w:val="bottom"/>
+            <w:hideMark/>
+          </w:tcPr>
+          <w:p>
+            <w:pPr>
+              <w:spacing w:after="0" w:line="240" w:lineRule="auto"/>
+              <w:jc w:val="right"/>
+              <w:rPr>
+                <w:rFonts w:ascii="Calibri" w:eastAsia="Times New Roman" w:hAnsi="Calibri" w:cs="Calibri"/>
+                <w:color w:val="000000"/>
+              </w:rPr>
+            </w:pPr>
+            <w:r>
+              <w:rPr>
+                <w:rFonts w:ascii="Calibri" w:eastAsia="Times New Roman" w:hAnsi="Calibri" w:cs="Calibri"/>
+                <w:color w:val="000000"/>
+              </w:rPr>
+              <w:t>13</w:t>
+            </w:r>
+          </w:p>
+        </w:tc>
+        <w:tc>
+          <w:tcPr>
+            <w:tcW w:w="761" w:type="dxa"/>
+            <w:shd w:val="clear" w:color="auto" w:fill="auto"/>
+            <w:noWrap/>
+            <w:vAlign w:val="bottom"/>
+            <w:hideMark/>
+          </w:tcPr>
+          <w:p>
+            <w:pPr>
+              <w:spacing w:after="0" w:line="240" w:lineRule="auto"/>
+              <w:jc w:val="right"/>
+              <w:rPr>
+                <w:rFonts w:ascii="Calibri" w:eastAsia="Times New Roman" w:hAnsi="Calibri" w:cs="Calibri"/>
+                <w:color w:val="000000"/>
+              </w:rPr>
+            </w:pPr>
+            <w:r>
+              <w:rPr>
+                <w:rFonts w:ascii="Calibri" w:eastAsia="Times New Roman" w:hAnsi="Calibri" w:cs="Calibri"/>
+                <w:color w:val="000000"/>
+              </w:rPr>
+              <w:t>17</w:t>
+            </w:r>
+          </w:p>
+        </w:tc>
+        <w:tc>
+          <w:tcPr>
+            <w:tcW w:w="947" w:type="dxa"/>
+            <w:shd w:val="clear" w:color="auto" w:fill="auto"/>
+            <w:noWrap/>
+            <w:vAlign w:val="bottom"/>
+            <w:hideMark/>
+          </w:tcPr>
+          <w:p>
+            <w:pPr>
+              <w:spacing w:after="0" w:line="240" w:lineRule="auto"/>
+              <w:jc w:val="right"/>
+              <w:rPr>
+                <w:rFonts w:ascii="Calibri" w:eastAsia="Times New Roman" w:hAnsi="Calibri" w:cs="Calibri"/>
+                <w:color w:val="000000"/>
+              </w:rPr>
+            </w:pPr>
+            <w:r>
+              <w:rPr>
+                <w:rFonts w:ascii="Calibri" w:eastAsia="Times New Roman" w:hAnsi="Calibri" w:cs="Calibri"/>
+                <w:color w:val="000000"/>
+              </w:rPr>
+              <w:t>9</w:t>
+            </w:r>
+          </w:p>
+        </w:tc>
+        <w:tc>
+          <w:tcPr>
+            <w:tcW w:w="761" w:type="dxa"/>
+            <w:shd w:val="clear" w:color="auto" w:fill="auto"/>
+            <w:noWrap/>
+            <w:vAlign w:val="bottom"/>
+            <w:hideMark/>
+          </w:tcPr>
+          <w:p>
+            <w:pPr>
+              <w:spacing w:after="0" w:line="240" w:lineRule="auto"/>
+              <w:rPr>
+                <w:rFonts w:ascii="Calibri" w:eastAsia="Times New Roman" w:hAnsi="Calibri" w:cs="Calibri"/>
+                <w:color w:val="000000"/>
+              </w:rPr>
+            </w:pPr>
+            <w:r>
+              <w:rPr>
+                <w:rFonts w:ascii="Calibri" w:eastAsia="Times New Roman" w:hAnsi="Calibri" w:cs="Calibri"/>
+                <w:color w:val="000000"/>
+              </w:rPr>
+              <w:t> </w:t>
+            </w:r>
+          </w:p>
+        </w:tc>
+        <w:tc>
+          <w:tcPr>
+            <w:tcW w:w="691" w:type="dxa"/>
+            <w:shd w:val="clear" w:color="auto" w:fill="auto"/>
+            <w:noWrap/>
+            <w:vAlign w:val="bottom"/>
+            <w:hideMark/>
+          </w:tcPr>
+          <w:p>
+            <w:pPr>
+              <w:spacing w:after="0" w:line="240" w:lineRule="auto"/>
+              <w:rPr>
+                <w:rFonts w:ascii="Calibri" w:eastAsia="Times New Roman" w:hAnsi="Calibri" w:cs="Calibri"/>
+                <w:color w:val="000000"/>
+              </w:rPr>
+            </w:pPr>
+            <w:r>
+              <w:rPr>
+                <w:rFonts w:ascii="Calibri" w:eastAsia="Times New Roman" w:hAnsi="Calibri" w:cs="Calibri"/>
+                <w:color w:val="000000"/>
+              </w:rPr>
+              <w:t> </w:t>
+            </w:r>
+          </w:p>
+        </w:tc>
+        <w:tc>
+          <w:tcPr>
+            <w:tcW w:w="610" w:type="dxa"/>
+            <w:shd w:val="clear" w:color="auto" w:fill="auto"/>
+            <w:noWrap/>
+            <w:vAlign w:val="bottom"/>
+            <w:hideMark/>
+          </w:tcPr>
+          <w:p>
+            <w:pPr>
+              <w:spacing w:after="0" w:line="240" w:lineRule="auto"/>
+              <w:rPr>
+                <w:rFonts w:ascii="Calibri" w:eastAsia="Times New Roman" w:hAnsi="Calibri" w:cs="Calibri"/>
+                <w:color w:val="000000"/>
+              </w:rPr>
+            </w:pPr>
+            <w:r>
+              <w:rPr>
+                <w:rFonts w:ascii="Calibri" w:eastAsia="Times New Roman" w:hAnsi="Calibri" w:cs="Calibri"/>
+                <w:color w:val="000000"/>
+              </w:rPr>
+              <w:t> </w:t>
+            </w:r>
+          </w:p>
+        </w:tc>
+        <w:tc>
+          <w:tcPr>
+            <w:tcW w:w="809" w:type="dxa"/>
+            <w:shd w:val="clear" w:color="auto" w:fill="auto"/>
+            <w:noWrap/>
+            <w:vAlign w:val="bottom"/>
+            <w:hideMark/>
+          </w:tcPr>
+          <w:p>
+            <w:pPr>
+              <w:spacing w:after="0" w:line="240" w:lineRule="auto"/>
+              <w:rPr>
+                <w:rFonts w:ascii="Calibri" w:eastAsia="Times New Roman" w:hAnsi="Calibri" w:cs="Calibri"/>
+                <w:color w:val="000000"/>
+              </w:rPr>
+            </w:pPr>
+            <w:r>
+              <w:rPr>
+                <w:rFonts w:ascii="Calibri" w:eastAsia="Times New Roman" w:hAnsi="Calibri" w:cs="Calibri"/>
+                <w:color w:val="000000"/>
+              </w:rPr>
+              <w:t> </w:t>
+            </w:r>
+          </w:p>
+        </w:tc>
+        <w:tc>
+          <w:tcPr>
+            <w:tcW w:w="571" w:type="dxa"/>
+            <w:shd w:val="clear" w:color="auto" w:fill="auto"/>
+            <w:noWrap/>
+            <w:vAlign w:val="bottom"/>
+            <w:hideMark/>
+          </w:tcPr>
+          <w:p>
+            <w:pPr>
+              <w:spacing w:after="0" w:line="240" w:lineRule="auto"/>
+              <w:rPr>
+                <w:rFonts w:ascii="Calibri" w:eastAsia="Times New Roman" w:hAnsi="Calibri" w:cs="Calibri"/>
+                <w:color w:val="000000"/>
+              </w:rPr>
+            </w:pPr>
+            <w:r>
+              <w:rPr>
+                <w:rFonts w:ascii="Calibri" w:eastAsia="Times New Roman" w:hAnsi="Calibri" w:cs="Calibri"/>
+                <w:color w:val="000000"/>
+              </w:rPr>
+              <w:t> </w:t>
+            </w:r>
+          </w:p>
+        </w:tc>
+      </w:tr>
+      <w:tr>
+        <w:trPr>
+          <w:trHeight w:val="263"/>
+        </w:trPr>
+        <w:tc>
+          <w:tcPr>
+            <w:tcW w:w="842" w:type="dxa"/>
+            <w:shd w:val="clear" w:color="auto" w:fill="auto"/>
+            <w:noWrap/>
+            <w:vAlign w:val="bottom"/>
+            <w:hideMark/>
+          </w:tcPr>
+          <w:p>
+            <w:pPr>
+              <w:spacing w:after="0" w:line="240" w:lineRule="auto"/>
+              <w:jc w:val="right"/>
+              <w:rPr>
+                <w:rFonts w:ascii="Calibri" w:eastAsia="Times New Roman" w:hAnsi="Calibri" w:cs="Calibri"/>
+                <w:color w:val="000000"/>
+              </w:rPr>
+            </w:pPr>
+            <w:r>
+              <w:rPr>
+                <w:rFonts w:ascii="Calibri" w:eastAsia="Times New Roman" w:hAnsi="Calibri" w:cs="Calibri"/>
+                <w:color w:val="000000"/>
+              </w:rPr>
+              <w:t>100</w:t>
+            </w:r>
+          </w:p>
+        </w:tc>
+        <w:tc>
+          <w:tcPr>
+            <w:tcW w:w="1444" w:type="dxa"/>
+            <w:shd w:val="clear" w:color="auto" w:fill="auto"/>
+            <w:noWrap/>
+            <w:vAlign w:val="bottom"/>
+            <w:hideMark/>
+          </w:tcPr>
+          <w:p>
+            <w:pPr>
+              <w:spacing w:after="0" w:line="240" w:lineRule="auto"/>
+              <w:rPr>
+                <w:rFonts w:ascii="Calibri" w:eastAsia="Times New Roman" w:hAnsi="Calibri" w:cs="Calibri"/>
+                <w:color w:val="000000"/>
+              </w:rPr>
+            </w:pPr>
+            <w:r>
+              <w:rPr>
+                <w:rFonts w:ascii="Calibri" w:eastAsia="Times New Roman" w:hAnsi="Calibri" w:cs="Calibri"/>
+                <w:color w:val="000000"/>
+              </w:rPr>
+              <w:t>Statistique</w:t>
+            </w:r>
+          </w:p>
+        </w:tc>
+        <w:tc>
+          <w:tcPr>
+            <w:tcW w:w="919" w:type="dxa"/>
+            <w:shd w:val="clear" w:color="auto" w:fill="auto"/>
+            <w:noWrap/>
+            <w:vAlign w:val="bottom"/>
+            <w:hideMark/>
+          </w:tcPr>
+          <w:p>
+            <w:pPr>
+              <w:spacing w:after="0" w:line="240" w:lineRule="auto"/>
+              <w:jc w:val="right"/>
+              <w:rPr>
+                <w:rFonts w:ascii="Calibri" w:eastAsia="Times New Roman" w:hAnsi="Calibri" w:cs="Calibri"/>
+                <w:color w:val="000000"/>
+              </w:rPr>
+            </w:pPr>
+            <w:r>
+              <w:rPr>
+                <w:rFonts w:ascii="Calibri" w:eastAsia="Times New Roman" w:hAnsi="Calibri" w:cs="Calibri"/>
+                <w:color w:val="000000"/>
+              </w:rPr>
+              <w:t>22</w:t>
+            </w:r>
+          </w:p>
+        </w:tc>
+        <w:tc>
+          <w:tcPr>
+            <w:tcW w:w="1021" w:type="dxa"/>
+            <w:shd w:val="clear" w:color="auto" w:fill="auto"/>
+            <w:noWrap/>
+            <w:vAlign w:val="bottom"/>
+            <w:hideMark/>
+          </w:tcPr>
+          <w:p>
+            <w:pPr>
+              <w:spacing w:after="0" w:line="240" w:lineRule="auto"/>
+              <w:jc w:val="right"/>
+              <w:rPr>
+                <w:rFonts w:ascii="Calibri" w:eastAsia="Times New Roman" w:hAnsi="Calibri" w:cs="Calibri"/>
+                <w:color w:val="000000"/>
+              </w:rPr>
+            </w:pPr>
+            <w:r>
+              <w:rPr>
+                <w:rFonts w:ascii="Calibri" w:eastAsia="Times New Roman" w:hAnsi="Calibri" w:cs="Calibri"/>
+                <w:color w:val="000000"/>
+              </w:rPr>
+              <w:t>26</w:t>
+            </w:r>
+          </w:p>
+        </w:tc>
+        <w:tc>
+          <w:tcPr>
+            <w:tcW w:w="761" w:type="dxa"/>
+            <w:shd w:val="clear" w:color="auto" w:fill="auto"/>
+            <w:noWrap/>
+            <w:vAlign w:val="bottom"/>
+            <w:hideMark/>
+          </w:tcPr>
+          <w:p>
+            <w:pPr>
+              <w:spacing w:after="0" w:line="240" w:lineRule="auto"/>
+              <w:jc w:val="right"/>
+              <w:rPr>
+                <w:rFonts w:ascii="Calibri" w:eastAsia="Times New Roman" w:hAnsi="Calibri" w:cs="Calibri"/>
+                <w:color w:val="000000"/>
+              </w:rPr>
+            </w:pPr>
+            <w:r>
+              <w:rPr>
+                <w:rFonts w:ascii="Calibri" w:eastAsia="Times New Roman" w:hAnsi="Calibri" w:cs="Calibri"/>
+                <w:color w:val="000000"/>
+              </w:rPr>
+              <w:t>34</w:t>
+            </w:r>
+          </w:p>
+        </w:tc>
+        <w:tc>
+          <w:tcPr>
+            <w:tcW w:w="947" w:type="dxa"/>
+            <w:shd w:val="clear" w:color="auto" w:fill="auto"/>
+            <w:noWrap/>
+            <w:vAlign w:val="bottom"/>
+            <w:hideMark/>
+          </w:tcPr>
+          <w:p>
+            <w:pPr>
+              <w:spacing w:after="0" w:line="240" w:lineRule="auto"/>
+              <w:jc w:val="right"/>
+              <w:rPr>
+                <w:rFonts w:ascii="Calibri" w:eastAsia="Times New Roman" w:hAnsi="Calibri" w:cs="Calibri"/>
+                <w:color w:val="000000"/>
+              </w:rPr>
+            </w:pPr>
+            <w:r>
+              <w:rPr>
+                <w:rFonts w:ascii="Calibri" w:eastAsia="Times New Roman" w:hAnsi="Calibri" w:cs="Calibri"/>
+                <w:color w:val="000000"/>
+              </w:rPr>
+              <w:t>18</w:t>
+            </w:r>
+          </w:p>
+        </w:tc>
+        <w:tc>
+          <w:tcPr>
+            <w:tcW w:w="761" w:type="dxa"/>
+            <w:shd w:val="clear" w:color="auto" w:fill="auto"/>
+            <w:noWrap/>
+            <w:vAlign w:val="bottom"/>
+            <w:hideMark/>
+          </w:tcPr>
+          <w:p>
+            <w:pPr>
+              <w:spacing w:after="0" w:line="240" w:lineRule="auto"/>
+              <w:rPr>
+                <w:rFonts w:ascii="Calibri" w:eastAsia="Times New Roman" w:hAnsi="Calibri" w:cs="Calibri"/>
+                <w:color w:val="000000"/>
+              </w:rPr>
+            </w:pPr>
+            <w:r>
+              <w:rPr>
+                <w:rFonts w:ascii="Calibri" w:eastAsia="Times New Roman" w:hAnsi="Calibri" w:cs="Calibri"/>
+                <w:color w:val="000000"/>
+              </w:rPr>
+              <w:t> </w:t>
+            </w:r>
+          </w:p>
+        </w:tc>
+        <w:tc>
+          <w:tcPr>
+            <w:tcW w:w="691" w:type="dxa"/>
+            <w:shd w:val="clear" w:color="auto" w:fill="auto"/>
+            <w:noWrap/>
+            <w:vAlign w:val="bottom"/>
+            <w:hideMark/>
+          </w:tcPr>
+          <w:p>
+            <w:pPr>
+              <w:spacing w:after="0" w:line="240" w:lineRule="auto"/>
+              <w:rPr>
+                <w:rFonts w:ascii="Calibri" w:eastAsia="Times New Roman" w:hAnsi="Calibri" w:cs="Calibri"/>
+                <w:color w:val="000000"/>
+              </w:rPr>
+            </w:pPr>
+            <w:r>
+              <w:rPr>
+                <w:rFonts w:ascii="Calibri" w:eastAsia="Times New Roman" w:hAnsi="Calibri" w:cs="Calibri"/>
+                <w:color w:val="000000"/>
+              </w:rPr>
+              <w:t> </w:t>
+            </w:r>
+          </w:p>
+        </w:tc>
+        <w:tc>
+          <w:tcPr>
+            <w:tcW w:w="610" w:type="dxa"/>
+            <w:shd w:val="clear" w:color="auto" w:fill="auto"/>
+            <w:noWrap/>
+            <w:vAlign w:val="bottom"/>
+            <w:hideMark/>
+          </w:tcPr>
+          <w:p>
+            <w:pPr>
+              <w:spacing w:after="0" w:line="240" w:lineRule="auto"/>
+              <w:rPr>
+                <w:rFonts w:ascii="Calibri" w:eastAsia="Times New Roman" w:hAnsi="Calibri" w:cs="Calibri"/>
+                <w:color w:val="000000"/>
+              </w:rPr>
+            </w:pPr>
+            <w:r>
+              <w:rPr>
+                <w:rFonts w:ascii="Calibri" w:eastAsia="Times New Roman" w:hAnsi="Calibri" w:cs="Calibri"/>
+                <w:color w:val="000000"/>
+              </w:rPr>
+              <w:t> </w:t>
+            </w:r>
+          </w:p>
+        </w:tc>
+        <w:tc>
+          <w:tcPr>
+            <w:tcW w:w="809" w:type="dxa"/>
+            <w:shd w:val="clear" w:color="auto" w:fill="auto"/>
+            <w:noWrap/>
+            <w:vAlign w:val="bottom"/>
+            <w:hideMark/>
+          </w:tcPr>
+          <w:p>
+            <w:pPr>
+              <w:spacing w:after="0" w:line="240" w:lineRule="auto"/>
+              <w:rPr>
+                <w:rFonts w:ascii="Calibri" w:eastAsia="Times New Roman" w:hAnsi="Calibri" w:cs="Calibri"/>
+                <w:color w:val="000000"/>
+              </w:rPr>
+            </w:pPr>
+            <w:r>
+              <w:rPr>
+                <w:rFonts w:ascii="Calibri" w:eastAsia="Times New Roman" w:hAnsi="Calibri" w:cs="Calibri"/>
+                <w:color w:val="000000"/>
+              </w:rPr>
+              <w:t> </w:t>
+            </w:r>
+          </w:p>
+        </w:tc>
+        <w:tc>
+          <w:tcPr>
+            <w:tcW w:w="571" w:type="dxa"/>
+            <w:shd w:val="clear" w:color="auto" w:fill="auto"/>
+            <w:noWrap/>
+            <w:vAlign w:val="bottom"/>
+            <w:hideMark/>
+          </w:tcPr>
+          <w:p>
+            <w:pPr>
+              <w:spacing w:after="0" w:line="240" w:lineRule="auto"/>
+              <w:rPr>
+                <w:rFonts w:ascii="Calibri" w:eastAsia="Times New Roman" w:hAnsi="Calibri" w:cs="Calibri"/>
+                <w:color w:val="000000"/>
+              </w:rPr>
+            </w:pPr>
+            <w:r>
+              <w:rPr>
+                <w:rFonts w:ascii="Calibri" w:eastAsia="Times New Roman" w:hAnsi="Calibri" w:cs="Calibri"/>
+                <w:color w:val="000000"/>
+              </w:rPr>
+              <w:t> </w:t>
+            </w:r>
+          </w:p>
+        </w:tc>
+      </w:tr>
+      <w:tr>
+        <w:trPr>
+          <w:trHeight w:val="263"/>
+        </w:trPr>
+        <w:tc>
+          <w:tcPr>
+            <w:tcW w:w="842" w:type="dxa"/>
+            <w:shd w:val="clear" w:color="auto" w:fill="BFBFBF" w:themeFill="background1" w:themeFillShade="BF"/>
+            <w:noWrap/>
+            <w:vAlign w:val="bottom"/>
+            <w:hideMark/>
+          </w:tcPr>
+          <w:p>
+            <w:pPr>
+              <w:spacing w:after="0" w:line="240" w:lineRule="auto"/>
+              <w:rPr>
+                <w:rFonts w:ascii="Calibri" w:eastAsia="Times New Roman" w:hAnsi="Calibri" w:cs="Calibri"/>
+                <w:color w:val="000000"/>
+              </w:rPr>
+            </w:pPr>
+            <w:r>
+              <w:rPr>
+                <w:rFonts w:ascii="Calibri" w:eastAsia="Times New Roman" w:hAnsi="Calibri" w:cs="Calibri"/>
+                <w:color w:val="000000"/>
+              </w:rPr>
+              <w:t> </w:t>
+            </w:r>
+          </w:p>
+        </w:tc>
+        <w:tc>
+          <w:tcPr>
+            <w:tcW w:w="1444" w:type="dxa"/>
+            <w:shd w:val="clear" w:color="auto" w:fill="BFBFBF" w:themeFill="background1" w:themeFillShade="BF"/>
+            <w:noWrap/>
+            <w:vAlign w:val="bottom"/>
+            <w:hideMark/>
+          </w:tcPr>
+          <w:p>
+            <w:pPr>
+              <w:spacing w:after="0" w:line="240" w:lineRule="auto"/>
+              <w:rPr>
+                <w:rFonts w:ascii="Calibri" w:eastAsia="Times New Roman" w:hAnsi="Calibri" w:cs="Calibri"/>
+                <w:color w:val="000000"/>
+              </w:rPr>
+            </w:pPr>
+            <w:r>
+              <w:rPr>
+                <w:rFonts w:ascii="Calibri" w:eastAsia="Times New Roman" w:hAnsi="Calibri" w:cs="Calibri"/>
+                <w:color w:val="000000"/>
+              </w:rPr>
+              <w:t>Yeux</w:t>
+            </w:r>
+          </w:p>
+        </w:tc>
+        <w:tc>
+          <w:tcPr>
+            <w:tcW w:w="919" w:type="dxa"/>
+            <w:shd w:val="clear" w:color="auto" w:fill="BFBFBF" w:themeFill="background1" w:themeFillShade="BF"/>
+            <w:noWrap/>
+            <w:vAlign w:val="bottom"/>
+            <w:hideMark/>
+          </w:tcPr>
+          <w:p>
+            <w:pPr>
+              <w:spacing w:after="0" w:line="240" w:lineRule="auto"/>
+              <w:rPr>
+                <w:rFonts w:ascii="Calibri" w:eastAsia="Times New Roman" w:hAnsi="Calibri" w:cs="Calibri"/>
+                <w:color w:val="000000"/>
+              </w:rPr>
+            </w:pPr>
+            <w:r>
+              <w:rPr>
+                <w:rFonts w:ascii="Calibri" w:eastAsia="Times New Roman" w:hAnsi="Calibri" w:cs="Calibri"/>
+                <w:color w:val="000000"/>
+              </w:rPr>
+              <w:t>Bleu</w:t>
+            </w:r>
+          </w:p>
+        </w:tc>
+        <w:tc>
+          <w:tcPr>
+            <w:tcW w:w="1021" w:type="dxa"/>
+            <w:shd w:val="clear" w:color="auto" w:fill="BFBFBF" w:themeFill="background1" w:themeFillShade="BF"/>
+            <w:noWrap/>
+            <w:vAlign w:val="bottom"/>
+            <w:hideMark/>
+          </w:tcPr>
+          <w:p>
+            <w:pPr>
+              <w:spacing w:after="0" w:line="240" w:lineRule="auto"/>
+              <w:rPr>
+                <w:rFonts w:ascii="Calibri" w:eastAsia="Times New Roman" w:hAnsi="Calibri" w:cs="Calibri"/>
+                <w:color w:val="000000"/>
+              </w:rPr>
+            </w:pPr>
+            <w:r>
+              <w:rPr>
+                <w:rFonts w:ascii="Calibri" w:eastAsia="Times New Roman" w:hAnsi="Calibri" w:cs="Calibri"/>
+                <w:color w:val="000000"/>
+              </w:rPr>
+              <w:t>Noir</w:t>
+            </w:r>
+          </w:p>
+        </w:tc>
+        <w:tc>
+          <w:tcPr>
+            <w:tcW w:w="761" w:type="dxa"/>
+            <w:shd w:val="clear" w:color="auto" w:fill="BFBFBF" w:themeFill="background1" w:themeFillShade="BF"/>
+            <w:noWrap/>
+            <w:vAlign w:val="bottom"/>
+            <w:hideMark/>
+          </w:tcPr>
+          <w:p>
+            <w:pPr>
+              <w:spacing w:after="0" w:line="240" w:lineRule="auto"/>
+              <w:rPr>
+                <w:rFonts w:ascii="Calibri" w:eastAsia="Times New Roman" w:hAnsi="Calibri" w:cs="Calibri"/>
+                <w:color w:val="000000"/>
+              </w:rPr>
+            </w:pPr>
+            <w:r>
+              <w:rPr>
+                <w:rFonts w:ascii="Calibri" w:eastAsia="Times New Roman" w:hAnsi="Calibri" w:cs="Calibri"/>
+                <w:color w:val="000000"/>
+              </w:rPr>
+              <w:t>Gris</w:t>
+            </w:r>
+          </w:p>
+        </w:tc>
+        <w:tc>
+          <w:tcPr>
+            <w:tcW w:w="947" w:type="dxa"/>
+            <w:shd w:val="clear" w:color="auto" w:fill="BFBFBF" w:themeFill="background1" w:themeFillShade="BF"/>
+            <w:noWrap/>
+            <w:vAlign w:val="bottom"/>
+            <w:hideMark/>
+          </w:tcPr>
+          <w:p>
+            <w:pPr>
+              <w:spacing w:after="0" w:line="240" w:lineRule="auto"/>
+              <w:rPr>
+                <w:rFonts w:ascii="Calibri" w:eastAsia="Times New Roman" w:hAnsi="Calibri" w:cs="Calibri"/>
+                <w:color w:val="000000"/>
+              </w:rPr>
+            </w:pPr>
+            <w:r>
+              <w:rPr>
+                <w:rFonts w:ascii="Calibri" w:eastAsia="Times New Roman" w:hAnsi="Calibri" w:cs="Calibri"/>
+                <w:color w:val="000000"/>
+              </w:rPr>
+              <w:t>Marron</w:t>
+            </w:r>
+          </w:p>
+        </w:tc>
+        <w:tc>
+          <w:tcPr>
+            <w:tcW w:w="761" w:type="dxa"/>
+            <w:shd w:val="clear" w:color="auto" w:fill="BFBFBF" w:themeFill="background1" w:themeFillShade="BF"/>
+            <w:noWrap/>
+            <w:vAlign w:val="bottom"/>
+            <w:hideMark/>
+          </w:tcPr>
+          <w:p>
+            <w:pPr>
+              <w:spacing w:after="0" w:line="240" w:lineRule="auto"/>
+              <w:rPr>
+                <w:rFonts w:ascii="Calibri" w:eastAsia="Times New Roman" w:hAnsi="Calibri" w:cs="Calibri"/>
+                <w:color w:val="000000"/>
+              </w:rPr>
+            </w:pPr>
+            <w:r>
+              <w:rPr>
+                <w:rFonts w:ascii="Calibri" w:eastAsia="Times New Roman" w:hAnsi="Calibri" w:cs="Calibri"/>
+                <w:color w:val="000000"/>
+              </w:rPr>
+              <w:t>Vert</w:t>
+            </w:r>
+          </w:p>
+        </w:tc>
+        <w:tc>
+          <w:tcPr>
+            <w:tcW w:w="691" w:type="dxa"/>
+            <w:shd w:val="clear" w:color="auto" w:fill="auto"/>
+            <w:noWrap/>
+            <w:vAlign w:val="bottom"/>
+            <w:hideMark/>
+          </w:tcPr>
+          <w:p>
+            <w:pPr>
+              <w:spacing w:after="0" w:line="240" w:lineRule="auto"/>
+              <w:rPr>
+                <w:rFonts w:ascii="Calibri" w:eastAsia="Times New Roman" w:hAnsi="Calibri" w:cs="Calibri"/>
+                <w:color w:val="000000"/>
+              </w:rPr>
+            </w:pPr>
+            <w:r>
+              <w:rPr>
+                <w:rFonts w:ascii="Calibri" w:eastAsia="Times New Roman" w:hAnsi="Calibri" w:cs="Calibri"/>
+                <w:color w:val="000000"/>
+              </w:rPr>
+              <w:t> </w:t>
+            </w:r>
+          </w:p>
+        </w:tc>
+        <w:tc>
+          <w:tcPr>
+            <w:tcW w:w="610" w:type="dxa"/>
+            <w:shd w:val="clear" w:color="auto" w:fill="auto"/>
+            <w:noWrap/>
+            <w:vAlign w:val="bottom"/>
+            <w:hideMark/>
+          </w:tcPr>
+          <w:p>
+            <w:pPr>
+              <w:spacing w:after="0" w:line="240" w:lineRule="auto"/>
+              <w:rPr>
+                <w:rFonts w:ascii="Calibri" w:eastAsia="Times New Roman" w:hAnsi="Calibri" w:cs="Calibri"/>
+                <w:color w:val="000000"/>
+              </w:rPr>
+            </w:pPr>
+            <w:r>
+              <w:rPr>
+                <w:rFonts w:ascii="Calibri" w:eastAsia="Times New Roman" w:hAnsi="Calibri" w:cs="Calibri"/>
+                <w:color w:val="000000"/>
+              </w:rPr>
+              <w:t> </w:t>
+            </w:r>
+          </w:p>
+        </w:tc>
+        <w:tc>
+          <w:tcPr>
+            <w:tcW w:w="809" w:type="dxa"/>
+            <w:shd w:val="clear" w:color="auto" w:fill="auto"/>
+            <w:noWrap/>
+            <w:vAlign w:val="bottom"/>
+            <w:hideMark/>
+          </w:tcPr>
+          <w:p>
+            <w:pPr>
+              <w:spacing w:after="0" w:line="240" w:lineRule="auto"/>
+              <w:rPr>
+                <w:rFonts w:ascii="Calibri" w:eastAsia="Times New Roman" w:hAnsi="Calibri" w:cs="Calibri"/>
+                <w:color w:val="000000"/>
+              </w:rPr>
+            </w:pPr>
+            <w:r>
+              <w:rPr>
+                <w:rFonts w:ascii="Calibri" w:eastAsia="Times New Roman" w:hAnsi="Calibri" w:cs="Calibri"/>
+                <w:color w:val="000000"/>
+              </w:rPr>
+              <w:t> </w:t>
+            </w:r>
+          </w:p>
+        </w:tc>
+        <w:tc>
+          <w:tcPr>
+            <w:tcW w:w="571" w:type="dxa"/>
+            <w:shd w:val="clear" w:color="auto" w:fill="auto"/>
+            <w:noWrap/>
+            <w:vAlign w:val="bottom"/>
+            <w:hideMark/>
+          </w:tcPr>
+          <w:p>
+            <w:pPr>
+              <w:spacing w:after="0" w:line="240" w:lineRule="auto"/>
+              <w:rPr>
+                <w:rFonts w:ascii="Calibri" w:eastAsia="Times New Roman" w:hAnsi="Calibri" w:cs="Calibri"/>
+                <w:color w:val="000000"/>
+              </w:rPr>
+            </w:pPr>
+            <w:r>
+              <w:rPr>
+                <w:rFonts w:ascii="Calibri" w:eastAsia="Times New Roman" w:hAnsi="Calibri" w:cs="Calibri"/>
+                <w:color w:val="000000"/>
+              </w:rPr>
+              <w:t> </w:t>
+            </w:r>
+          </w:p>
+        </w:tc>
+      </w:tr>
+      <w:tr>
+        <w:trPr>
+          <w:trHeight w:val="263"/>
+        </w:trPr>
+        <w:tc>
+          <w:tcPr>
+            <w:tcW w:w="842" w:type="dxa"/>
+            <w:shd w:val="clear" w:color="auto" w:fill="auto"/>
+            <w:noWrap/>
+            <w:vAlign w:val="bottom"/>
+            <w:hideMark/>
+          </w:tcPr>
+          <w:p>
+            <w:pPr>
+              <w:spacing w:after="0" w:line="240" w:lineRule="auto"/>
+              <w:jc w:val="right"/>
+              <w:rPr>
+                <w:rFonts w:ascii="Calibri" w:eastAsia="Times New Roman" w:hAnsi="Calibri" w:cs="Calibri"/>
+                <w:color w:val="000000"/>
+              </w:rPr>
+            </w:pPr>
+            <w:r>
+              <w:rPr>
+                <w:rFonts w:ascii="Calibri" w:eastAsia="Times New Roman" w:hAnsi="Calibri" w:cs="Calibri"/>
+                <w:color w:val="000000"/>
+              </w:rPr>
+              <w:t>50</w:t>
+            </w:r>
+          </w:p>
+        </w:tc>
+        <w:tc>
+          <w:tcPr>
+            <w:tcW w:w="1444" w:type="dxa"/>
+            <w:shd w:val="clear" w:color="auto" w:fill="auto"/>
+            <w:noWrap/>
+            <w:vAlign w:val="bottom"/>
+            <w:hideMark/>
+          </w:tcPr>
+          <w:p>
+            <w:pPr>
+              <w:spacing w:after="0" w:line="240" w:lineRule="auto"/>
+              <w:rPr>
+                <w:rFonts w:ascii="Calibri" w:eastAsia="Times New Roman" w:hAnsi="Calibri" w:cs="Calibri"/>
+                <w:color w:val="000000"/>
+              </w:rPr>
+            </w:pPr>
+            <w:r>
+              <w:rPr>
+                <w:rFonts w:ascii="Calibri" w:eastAsia="Times New Roman" w:hAnsi="Calibri" w:cs="Calibri"/>
+                <w:color w:val="000000"/>
+              </w:rPr>
+              <w:t>Nb</w:t>
+            </w:r>
+          </w:p>
+        </w:tc>
+        <w:tc>
+          <w:tcPr>
+            <w:tcW w:w="919" w:type="dxa"/>
+            <w:shd w:val="clear" w:color="auto" w:fill="auto"/>
+            <w:noWrap/>
+            <w:vAlign w:val="bottom"/>
+            <w:hideMark/>
+          </w:tcPr>
+          <w:p>
+            <w:pPr>
+              <w:spacing w:after="0" w:line="240" w:lineRule="auto"/>
+              <w:jc w:val="right"/>
+              <w:rPr>
+                <w:rFonts w:ascii="Calibri" w:eastAsia="Times New Roman" w:hAnsi="Calibri" w:cs="Calibri"/>
+                <w:color w:val="000000"/>
+              </w:rPr>
+            </w:pPr>
+            <w:r>
+              <w:rPr>
+                <w:rFonts w:ascii="Calibri" w:eastAsia="Times New Roman" w:hAnsi="Calibri" w:cs="Calibri"/>
+                <w:color w:val="000000"/>
+              </w:rPr>
+              <w:t>17</w:t>
+            </w:r>
+          </w:p>
+        </w:tc>
+        <w:tc>
+          <w:tcPr>
+            <w:tcW w:w="1021" w:type="dxa"/>
+            <w:shd w:val="clear" w:color="auto" w:fill="auto"/>
+            <w:noWrap/>
+            <w:vAlign w:val="bottom"/>
+            <w:hideMark/>
+          </w:tcPr>
+          <w:p>
+            <w:pPr>
+              <w:spacing w:after="0" w:line="240" w:lineRule="auto"/>
+              <w:jc w:val="right"/>
+              <w:rPr>
+                <w:rFonts w:ascii="Calibri" w:eastAsia="Times New Roman" w:hAnsi="Calibri" w:cs="Calibri"/>
+                <w:color w:val="000000"/>
+              </w:rPr>
+            </w:pPr>
+            <w:r>
+              <w:rPr>
+                <w:rFonts w:ascii="Calibri" w:eastAsia="Times New Roman" w:hAnsi="Calibri" w:cs="Calibri"/>
+                <w:color w:val="000000"/>
+              </w:rPr>
+              <w:t>12</w:t>
+            </w:r>
+          </w:p>
+        </w:tc>
+        <w:tc>
+          <w:tcPr>
+            <w:tcW w:w="761" w:type="dxa"/>
+            <w:shd w:val="clear" w:color="auto" w:fill="auto"/>
+            <w:noWrap/>
+            <w:vAlign w:val="bottom"/>
+            <w:hideMark/>
+          </w:tcPr>
+          <w:p>
+            <w:pPr>
+              <w:spacing w:after="0" w:line="240" w:lineRule="auto"/>
+              <w:jc w:val="right"/>
+              <w:rPr>
+                <w:rFonts w:ascii="Calibri" w:eastAsia="Times New Roman" w:hAnsi="Calibri" w:cs="Calibri"/>
+                <w:color w:val="000000"/>
+              </w:rPr>
+            </w:pPr>
+            <w:r>
+              <w:rPr>
+                <w:rFonts w:ascii="Calibri" w:eastAsia="Times New Roman" w:hAnsi="Calibri" w:cs="Calibri"/>
+                <w:color w:val="000000"/>
+              </w:rPr>
+              <w:t>13</w:t>
+            </w:r>
+          </w:p>
+        </w:tc>
+        <w:tc>
+          <w:tcPr>
+            <w:tcW w:w="947" w:type="dxa"/>
+            <w:shd w:val="clear" w:color="auto" w:fill="auto"/>
+            <w:noWrap/>
+            <w:vAlign w:val="bottom"/>
+            <w:hideMark/>
+          </w:tcPr>
+          <w:p>
+            <w:pPr>
+              <w:spacing w:after="0" w:line="240" w:lineRule="auto"/>
+              <w:jc w:val="right"/>
+              <w:rPr>
+                <w:rFonts w:ascii="Calibri" w:eastAsia="Times New Roman" w:hAnsi="Calibri" w:cs="Calibri"/>
+                <w:color w:val="000000"/>
+              </w:rPr>
+            </w:pPr>
+            <w:r>
+              <w:rPr>
+                <w:rFonts w:ascii="Calibri" w:eastAsia="Times New Roman" w:hAnsi="Calibri" w:cs="Calibri"/>
+                <w:color w:val="000000"/>
+              </w:rPr>
+              <w:t>1</w:t>
+            </w:r>
+          </w:p>
+        </w:tc>
+        <w:tc>
+          <w:tcPr>
+            <w:tcW w:w="761" w:type="dxa"/>
+            <w:shd w:val="clear" w:color="auto" w:fill="auto"/>
+            <w:noWrap/>
+            <w:vAlign w:val="bottom"/>
+            <w:hideMark/>
+          </w:tcPr>
+          <w:p>
+            <w:pPr>
+              <w:spacing w:after="0" w:line="240" w:lineRule="auto"/>
+              <w:jc w:val="right"/>
+              <w:rPr>
+                <w:rFonts w:ascii="Calibri" w:eastAsia="Times New Roman" w:hAnsi="Calibri" w:cs="Calibri"/>
+                <w:color w:val="000000"/>
+              </w:rPr>
+            </w:pPr>
+            <w:r>
+              <w:rPr>
+                <w:rFonts w:ascii="Calibri" w:eastAsia="Times New Roman" w:hAnsi="Calibri" w:cs="Calibri"/>
+                <w:color w:val="000000"/>
+              </w:rPr>
+              <w:t>7</w:t>
+            </w:r>
+          </w:p>
+        </w:tc>
+        <w:tc>
+          <w:tcPr>
+            <w:tcW w:w="691" w:type="dxa"/>
+            <w:shd w:val="clear" w:color="auto" w:fill="auto"/>
+            <w:noWrap/>
+            <w:vAlign w:val="bottom"/>
+            <w:hideMark/>
+          </w:tcPr>
+          <w:p>
+            <w:pPr>
+              <w:spacing w:after="0" w:line="240" w:lineRule="auto"/>
+              <w:rPr>
+                <w:rFonts w:ascii="Calibri" w:eastAsia="Times New Roman" w:hAnsi="Calibri" w:cs="Calibri"/>
+                <w:color w:val="000000"/>
+              </w:rPr>
+            </w:pPr>
+            <w:r>
+              <w:rPr>
+                <w:rFonts w:ascii="Calibri" w:eastAsia="Times New Roman" w:hAnsi="Calibri" w:cs="Calibri"/>
+                <w:color w:val="000000"/>
+              </w:rPr>
+              <w:t> </w:t>
+            </w:r>
+          </w:p>
+        </w:tc>
+        <w:tc>
+          <w:tcPr>
+            <w:tcW w:w="610" w:type="dxa"/>
+            <w:shd w:val="clear" w:color="auto" w:fill="auto"/>
+            <w:noWrap/>
+            <w:vAlign w:val="bottom"/>
+            <w:hideMark/>
+          </w:tcPr>
+          <w:p>
+            <w:pPr>
+              <w:spacing w:after="0" w:line="240" w:lineRule="auto"/>
+              <w:rPr>
+                <w:rFonts w:ascii="Calibri" w:eastAsia="Times New Roman" w:hAnsi="Calibri" w:cs="Calibri"/>
+                <w:color w:val="000000"/>
+              </w:rPr>
+            </w:pPr>
+            <w:r>
+              <w:rPr>
+                <w:rFonts w:ascii="Calibri" w:eastAsia="Times New Roman" w:hAnsi="Calibri" w:cs="Calibri"/>
+                <w:color w:val="000000"/>
+              </w:rPr>
+              <w:t> </w:t>
+            </w:r>
+          </w:p>
+        </w:tc>
+        <w:tc>
+          <w:tcPr>
+            <w:tcW w:w="809" w:type="dxa"/>
+            <w:shd w:val="clear" w:color="auto" w:fill="auto"/>
+            <w:noWrap/>
+            <w:vAlign w:val="bottom"/>
+            <w:hideMark/>
+          </w:tcPr>
+          <w:p>
+            <w:pPr>
+              <w:spacing w:after="0" w:line="240" w:lineRule="auto"/>
+              <w:rPr>
+                <w:rFonts w:ascii="Calibri" w:eastAsia="Times New Roman" w:hAnsi="Calibri" w:cs="Calibri"/>
+                <w:color w:val="000000"/>
+              </w:rPr>
+            </w:pPr>
+            <w:r>
+              <w:rPr>
+                <w:rFonts w:ascii="Calibri" w:eastAsia="Times New Roman" w:hAnsi="Calibri" w:cs="Calibri"/>
+                <w:color w:val="000000"/>
+              </w:rPr>
+              <w:t> </w:t>
+            </w:r>
+          </w:p>
+        </w:tc>
+        <w:tc>
+          <w:tcPr>
+            <w:tcW w:w="571" w:type="dxa"/>
+            <w:shd w:val="clear" w:color="auto" w:fill="auto"/>
+            <w:noWrap/>
+            <w:vAlign w:val="bottom"/>
+            <w:hideMark/>
+          </w:tcPr>
+          <w:p>
+            <w:pPr>
+              <w:spacing w:after="0" w:line="240" w:lineRule="auto"/>
+              <w:rPr>
+                <w:rFonts w:ascii="Calibri" w:eastAsia="Times New Roman" w:hAnsi="Calibri" w:cs="Calibri"/>
+                <w:color w:val="000000"/>
+              </w:rPr>
+            </w:pPr>
+            <w:r>
+              <w:rPr>
+                <w:rFonts w:ascii="Calibri" w:eastAsia="Times New Roman" w:hAnsi="Calibri" w:cs="Calibri"/>
+                <w:color w:val="000000"/>
+              </w:rPr>
+              <w:t> </w:t>
+            </w:r>
+          </w:p>
+        </w:tc>
+      </w:tr>
+      <w:tr>
+        <w:trPr>
+          <w:trHeight w:val="263"/>
+        </w:trPr>
+        <w:tc>
+          <w:tcPr>
+            <w:tcW w:w="842" w:type="dxa"/>
+            <w:shd w:val="clear" w:color="auto" w:fill="auto"/>
+            <w:noWrap/>
+            <w:vAlign w:val="bottom"/>
+            <w:hideMark/>
+          </w:tcPr>
+          <w:p>
+            <w:pPr>
+              <w:spacing w:after="0" w:line="240" w:lineRule="auto"/>
+              <w:jc w:val="right"/>
+              <w:rPr>
+                <w:rFonts w:ascii="Calibri" w:eastAsia="Times New Roman" w:hAnsi="Calibri" w:cs="Calibri"/>
+                <w:color w:val="000000"/>
+              </w:rPr>
+            </w:pPr>
+            <w:r>
+              <w:rPr>
+                <w:rFonts w:ascii="Calibri" w:eastAsia="Times New Roman" w:hAnsi="Calibri" w:cs="Calibri"/>
+                <w:color w:val="000000"/>
+              </w:rPr>
+              <w:t>100</w:t>
+            </w:r>
+          </w:p>
+        </w:tc>
+        <w:tc>
+          <w:tcPr>
+            <w:tcW w:w="1444" w:type="dxa"/>
+            <w:shd w:val="clear" w:color="auto" w:fill="auto"/>
+            <w:noWrap/>
+            <w:vAlign w:val="bottom"/>
+            <w:hideMark/>
+          </w:tcPr>
+          <w:p>
+            <w:pPr>
+              <w:spacing w:after="0" w:line="240" w:lineRule="auto"/>
+              <w:rPr>
+                <w:rFonts w:ascii="Calibri" w:eastAsia="Times New Roman" w:hAnsi="Calibri" w:cs="Calibri"/>
+                <w:color w:val="000000"/>
+              </w:rPr>
+            </w:pPr>
+            <w:r>
+              <w:rPr>
+                <w:rFonts w:ascii="Calibri" w:eastAsia="Times New Roman" w:hAnsi="Calibri" w:cs="Calibri"/>
+                <w:color w:val="000000"/>
+              </w:rPr>
+              <w:t>Statistique</w:t>
+            </w:r>
+          </w:p>
+        </w:tc>
+        <w:tc>
+          <w:tcPr>
+            <w:tcW w:w="919" w:type="dxa"/>
+            <w:shd w:val="clear" w:color="auto" w:fill="auto"/>
+            <w:noWrap/>
+            <w:vAlign w:val="bottom"/>
+            <w:hideMark/>
+          </w:tcPr>
+          <w:p>
+            <w:pPr>
+              <w:spacing w:after="0" w:line="240" w:lineRule="auto"/>
+              <w:jc w:val="right"/>
+              <w:rPr>
+                <w:rFonts w:ascii="Calibri" w:eastAsia="Times New Roman" w:hAnsi="Calibri" w:cs="Calibri"/>
+                <w:color w:val="000000"/>
+              </w:rPr>
+            </w:pPr>
+            <w:r>
+              <w:rPr>
+                <w:rFonts w:ascii="Calibri" w:eastAsia="Times New Roman" w:hAnsi="Calibri" w:cs="Calibri"/>
+                <w:color w:val="000000"/>
+              </w:rPr>
+              <w:t>34</w:t>
+            </w:r>
+          </w:p>
+        </w:tc>
+        <w:tc>
+          <w:tcPr>
+            <w:tcW w:w="1021" w:type="dxa"/>
+            <w:shd w:val="clear" w:color="auto" w:fill="auto"/>
+            <w:noWrap/>
+            <w:vAlign w:val="bottom"/>
+            <w:hideMark/>
+          </w:tcPr>
+          <w:p>
+            <w:pPr>
+              <w:spacing w:after="0" w:line="240" w:lineRule="auto"/>
+              <w:jc w:val="right"/>
+              <w:rPr>
+                <w:rFonts w:ascii="Calibri" w:eastAsia="Times New Roman" w:hAnsi="Calibri" w:cs="Calibri"/>
+                <w:color w:val="000000"/>
+              </w:rPr>
+            </w:pPr>
+            <w:r>
+              <w:rPr>
+                <w:rFonts w:ascii="Calibri" w:eastAsia="Times New Roman" w:hAnsi="Calibri" w:cs="Calibri"/>
+                <w:color w:val="000000"/>
+              </w:rPr>
+              <w:t>24</w:t>
+            </w:r>
+          </w:p>
+        </w:tc>
+        <w:tc>
+          <w:tcPr>
+            <w:tcW w:w="761" w:type="dxa"/>
+            <w:shd w:val="clear" w:color="auto" w:fill="auto"/>
+            <w:noWrap/>
+            <w:vAlign w:val="bottom"/>
+            <w:hideMark/>
+          </w:tcPr>
+          <w:p>
+            <w:pPr>
+              <w:spacing w:after="0" w:line="240" w:lineRule="auto"/>
+              <w:jc w:val="right"/>
+              <w:rPr>
+                <w:rFonts w:ascii="Calibri" w:eastAsia="Times New Roman" w:hAnsi="Calibri" w:cs="Calibri"/>
+                <w:color w:val="000000"/>
+              </w:rPr>
+            </w:pPr>
+            <w:r>
+              <w:rPr>
+                <w:rFonts w:ascii="Calibri" w:eastAsia="Times New Roman" w:hAnsi="Calibri" w:cs="Calibri"/>
+                <w:color w:val="000000"/>
+              </w:rPr>
+              <w:t>26</w:t>
+            </w:r>
+          </w:p>
+        </w:tc>
+        <w:tc>
+          <w:tcPr>
+            <w:tcW w:w="947" w:type="dxa"/>
+            <w:shd w:val="clear" w:color="auto" w:fill="auto"/>
+            <w:noWrap/>
+            <w:vAlign w:val="bottom"/>
+            <w:hideMark/>
+          </w:tcPr>
+          <w:p>
+            <w:pPr>
+              <w:spacing w:after="0" w:line="240" w:lineRule="auto"/>
+              <w:jc w:val="right"/>
+              <w:rPr>
+                <w:rFonts w:ascii="Calibri" w:eastAsia="Times New Roman" w:hAnsi="Calibri" w:cs="Calibri"/>
+                <w:color w:val="000000"/>
+              </w:rPr>
+            </w:pPr>
+            <w:r>
+              <w:rPr>
+                <w:rFonts w:ascii="Calibri" w:eastAsia="Times New Roman" w:hAnsi="Calibri" w:cs="Calibri"/>
+                <w:color w:val="000000"/>
+              </w:rPr>
+              <w:t>2</w:t>
+            </w:r>
+          </w:p>
+        </w:tc>
+        <w:tc>
+          <w:tcPr>
+            <w:tcW w:w="761" w:type="dxa"/>
+            <w:shd w:val="clear" w:color="auto" w:fill="auto"/>
+            <w:noWrap/>
+            <w:vAlign w:val="bottom"/>
+            <w:hideMark/>
+          </w:tcPr>
+          <w:p>
+            <w:pPr>
+              <w:spacing w:after="0" w:line="240" w:lineRule="auto"/>
+              <w:jc w:val="right"/>
+              <w:rPr>
+                <w:rFonts w:ascii="Calibri" w:eastAsia="Times New Roman" w:hAnsi="Calibri" w:cs="Calibri"/>
+                <w:color w:val="000000"/>
+              </w:rPr>
+            </w:pPr>
+            <w:r>
+              <w:rPr>
+                <w:rFonts w:ascii="Calibri" w:eastAsia="Times New Roman" w:hAnsi="Calibri" w:cs="Calibri"/>
+                <w:color w:val="000000"/>
+              </w:rPr>
+              <w:t>14</w:t>
+            </w:r>
+          </w:p>
+        </w:tc>
+        <w:tc>
+          <w:tcPr>
+            <w:tcW w:w="691" w:type="dxa"/>
+            <w:shd w:val="clear" w:color="auto" w:fill="auto"/>
+            <w:noWrap/>
+            <w:vAlign w:val="bottom"/>
+            <w:hideMark/>
+          </w:tcPr>
+          <w:p>
+            <w:pPr>
+              <w:spacing w:after="0" w:line="240" w:lineRule="auto"/>
+              <w:rPr>
+                <w:rFonts w:ascii="Calibri" w:eastAsia="Times New Roman" w:hAnsi="Calibri" w:cs="Calibri"/>
+                <w:color w:val="000000"/>
+              </w:rPr>
+            </w:pPr>
+            <w:r>
+              <w:rPr>
+                <w:rFonts w:ascii="Calibri" w:eastAsia="Times New Roman" w:hAnsi="Calibri" w:cs="Calibri"/>
+                <w:color w:val="000000"/>
+              </w:rPr>
+              <w:t> </w:t>
+            </w:r>
+          </w:p>
+        </w:tc>
+        <w:tc>
+          <w:tcPr>
+            <w:tcW w:w="610" w:type="dxa"/>
+            <w:shd w:val="clear" w:color="auto" w:fill="auto"/>
+            <w:noWrap/>
+            <w:vAlign w:val="bottom"/>
+            <w:hideMark/>
+          </w:tcPr>
+          <w:p>
+            <w:pPr>
+              <w:spacing w:after="0" w:line="240" w:lineRule="auto"/>
+              <w:rPr>
+                <w:rFonts w:ascii="Calibri" w:eastAsia="Times New Roman" w:hAnsi="Calibri" w:cs="Calibri"/>
+                <w:color w:val="000000"/>
+              </w:rPr>
+            </w:pPr>
+            <w:r>
+              <w:rPr>
+                <w:rFonts w:ascii="Calibri" w:eastAsia="Times New Roman" w:hAnsi="Calibri" w:cs="Calibri"/>
+                <w:color w:val="000000"/>
+              </w:rPr>
+              <w:t> </w:t>
+            </w:r>
+          </w:p>
+        </w:tc>
+        <w:tc>
+          <w:tcPr>
+            <w:tcW w:w="809" w:type="dxa"/>
+            <w:shd w:val="clear" w:color="auto" w:fill="auto"/>
+            <w:noWrap/>
+            <w:vAlign w:val="bottom"/>
+            <w:hideMark/>
+          </w:tcPr>
+          <w:p>
+            <w:pPr>
+              <w:spacing w:after="0" w:line="240" w:lineRule="auto"/>
+              <w:rPr>
+                <w:rFonts w:ascii="Calibri" w:eastAsia="Times New Roman" w:hAnsi="Calibri" w:cs="Calibri"/>
+                <w:color w:val="000000"/>
+              </w:rPr>
+            </w:pPr>
+            <w:r>
+              <w:rPr>
+                <w:rFonts w:ascii="Calibri" w:eastAsia="Times New Roman" w:hAnsi="Calibri" w:cs="Calibri"/>
+                <w:color w:val="000000"/>
+              </w:rPr>
+              <w:t> </w:t>
+            </w:r>
+          </w:p>
+        </w:tc>
+        <w:tc>
+          <w:tcPr>
+            <w:tcW w:w="571" w:type="dxa"/>
+            <w:shd w:val="clear" w:color="auto" w:fill="auto"/>
+            <w:noWrap/>
+            <w:vAlign w:val="bottom"/>
+            <w:hideMark/>
+          </w:tcPr>
+          <w:p>
+            <w:pPr>
+              <w:spacing w:after="0" w:line="240" w:lineRule="auto"/>
+              <w:rPr>
+                <w:rFonts w:ascii="Calibri" w:eastAsia="Times New Roman" w:hAnsi="Calibri" w:cs="Calibri"/>
+                <w:color w:val="000000"/>
+              </w:rPr>
+            </w:pPr>
+            <w:r>
+              <w:rPr>
+                <w:rFonts w:ascii="Calibri" w:eastAsia="Times New Roman" w:hAnsi="Calibri" w:cs="Calibri"/>
+                <w:color w:val="000000"/>
+              </w:rPr>
+              <w:t> </w:t>
+            </w:r>
+          </w:p>
+        </w:tc>
+      </w:tr>
+      <w:tr>
+        <w:trPr>
+          <w:trHeight w:val="263"/>
+        </w:trPr>
+        <w:tc>
+          <w:tcPr>
+            <w:tcW w:w="842" w:type="dxa"/>
+            <w:shd w:val="clear" w:color="auto" w:fill="BFBFBF" w:themeFill="background1" w:themeFillShade="BF"/>
+            <w:noWrap/>
+            <w:vAlign w:val="bottom"/>
+            <w:hideMark/>
+          </w:tcPr>
+          <w:p>
+            <w:pPr>
+              <w:spacing w:after="0" w:line="240" w:lineRule="auto"/>
+              <w:rPr>
+                <w:rFonts w:ascii="Calibri" w:eastAsia="Times New Roman" w:hAnsi="Calibri" w:cs="Calibri"/>
+                <w:color w:val="000000"/>
+              </w:rPr>
+            </w:pPr>
+            <w:r>
+              <w:rPr>
+                <w:rFonts w:ascii="Calibri" w:eastAsia="Times New Roman" w:hAnsi="Calibri" w:cs="Calibri"/>
+                <w:color w:val="000000"/>
+              </w:rPr>
+              <w:t> </w:t>
+            </w:r>
+          </w:p>
+        </w:tc>
+        <w:tc>
+          <w:tcPr>
+            <w:tcW w:w="1444" w:type="dxa"/>
+            <w:shd w:val="clear" w:color="auto" w:fill="BFBFBF" w:themeFill="background1" w:themeFillShade="BF"/>
+            <w:noWrap/>
+            <w:vAlign w:val="bottom"/>
+            <w:hideMark/>
+          </w:tcPr>
+          <w:p>
+            <w:pPr>
+              <w:spacing w:after="0" w:line="240" w:lineRule="auto"/>
+              <w:rPr>
+                <w:rFonts w:ascii="Calibri" w:eastAsia="Times New Roman" w:hAnsi="Calibri" w:cs="Calibri"/>
+                <w:color w:val="000000"/>
+              </w:rPr>
+            </w:pPr>
+            <w:r>
+              <w:rPr>
+                <w:rFonts w:ascii="Calibri" w:eastAsia="Times New Roman" w:hAnsi="Calibri" w:cs="Calibri"/>
+                <w:color w:val="000000"/>
+              </w:rPr>
+              <w:t>Génie</w:t>
+            </w:r>
+          </w:p>
+        </w:tc>
+        <w:tc>
+          <w:tcPr>
+            <w:tcW w:w="919" w:type="dxa"/>
+            <w:shd w:val="clear" w:color="auto" w:fill="BFBFBF" w:themeFill="background1" w:themeFillShade="BF"/>
+            <w:noWrap/>
+            <w:vAlign w:val="bottom"/>
+            <w:hideMark/>
+          </w:tcPr>
+          <w:p>
+            <w:pPr>
+              <w:spacing w:after="0" w:line="240" w:lineRule="auto"/>
+              <w:rPr>
+                <w:rFonts w:ascii="Calibri" w:eastAsia="Times New Roman" w:hAnsi="Calibri" w:cs="Calibri"/>
+                <w:color w:val="000000"/>
+              </w:rPr>
+            </w:pPr>
+            <w:r>
+              <w:rPr>
+                <w:rFonts w:ascii="Calibri" w:eastAsia="Times New Roman" w:hAnsi="Calibri" w:cs="Calibri"/>
+                <w:color w:val="000000"/>
+              </w:rPr>
+              <w:t>GI</w:t>
+            </w:r>
+          </w:p>
+        </w:tc>
+        <w:tc>
+          <w:tcPr>
+            <w:tcW w:w="1021" w:type="dxa"/>
+            <w:shd w:val="clear" w:color="auto" w:fill="BFBFBF" w:themeFill="background1" w:themeFillShade="BF"/>
+            <w:noWrap/>
+            <w:vAlign w:val="bottom"/>
+            <w:hideMark/>
+          </w:tcPr>
+          <w:p>
+            <w:pPr>
+              <w:spacing w:after="0" w:line="240" w:lineRule="auto"/>
+              <w:rPr>
+                <w:rFonts w:ascii="Calibri" w:eastAsia="Times New Roman" w:hAnsi="Calibri" w:cs="Calibri"/>
+                <w:color w:val="000000"/>
+              </w:rPr>
+            </w:pPr>
+            <w:r>
+              <w:rPr>
+                <w:rFonts w:ascii="Calibri" w:eastAsia="Times New Roman" w:hAnsi="Calibri" w:cs="Calibri"/>
+                <w:color w:val="000000"/>
+              </w:rPr>
+              <w:t>GE</w:t>
+            </w:r>
+          </w:p>
+        </w:tc>
+        <w:tc>
+          <w:tcPr>
+            <w:tcW w:w="761" w:type="dxa"/>
+            <w:shd w:val="clear" w:color="auto" w:fill="BFBFBF" w:themeFill="background1" w:themeFillShade="BF"/>
+            <w:noWrap/>
+            <w:vAlign w:val="bottom"/>
+            <w:hideMark/>
+          </w:tcPr>
+          <w:p>
+            <w:pPr>
+              <w:spacing w:after="0" w:line="240" w:lineRule="auto"/>
+              <w:rPr>
+                <w:rFonts w:ascii="Calibri" w:eastAsia="Times New Roman" w:hAnsi="Calibri" w:cs="Calibri"/>
+                <w:color w:val="000000"/>
+              </w:rPr>
+            </w:pPr>
+            <w:r>
+              <w:rPr>
+                <w:rFonts w:ascii="Calibri" w:eastAsia="Times New Roman" w:hAnsi="Calibri" w:cs="Calibri"/>
+                <w:color w:val="000000"/>
+              </w:rPr>
+              <w:t>GP</w:t>
+            </w:r>
+          </w:p>
+        </w:tc>
+        <w:tc>
+          <w:tcPr>
+            <w:tcW w:w="947" w:type="dxa"/>
+            <w:shd w:val="clear" w:color="auto" w:fill="BFBFBF" w:themeFill="background1" w:themeFillShade="BF"/>
+            <w:noWrap/>
+            <w:vAlign w:val="bottom"/>
+            <w:hideMark/>
+          </w:tcPr>
+          <w:p>
+            <w:pPr>
+              <w:spacing w:after="0" w:line="240" w:lineRule="auto"/>
+              <w:rPr>
+                <w:rFonts w:ascii="Calibri" w:eastAsia="Times New Roman" w:hAnsi="Calibri" w:cs="Calibri"/>
+                <w:color w:val="000000"/>
+              </w:rPr>
+            </w:pPr>
+            <w:r>
+              <w:rPr>
+                <w:rFonts w:ascii="Calibri" w:eastAsia="Times New Roman" w:hAnsi="Calibri" w:cs="Calibri"/>
+                <w:color w:val="000000"/>
+              </w:rPr>
+              <w:t>GC</w:t>
+            </w:r>
+          </w:p>
+        </w:tc>
+        <w:tc>
+          <w:tcPr>
+            <w:tcW w:w="761" w:type="dxa"/>
+            <w:shd w:val="clear" w:color="auto" w:fill="BFBFBF" w:themeFill="background1" w:themeFillShade="BF"/>
+            <w:noWrap/>
+            <w:vAlign w:val="bottom"/>
+            <w:hideMark/>
+          </w:tcPr>
+          <w:p>
+            <w:pPr>
+              <w:spacing w:after="0" w:line="240" w:lineRule="auto"/>
+              <w:rPr>
+                <w:rFonts w:ascii="Calibri" w:eastAsia="Times New Roman" w:hAnsi="Calibri" w:cs="Calibri"/>
+                <w:color w:val="000000"/>
+              </w:rPr>
+            </w:pPr>
+            <w:r>
+              <w:rPr>
+                <w:rFonts w:ascii="Calibri" w:eastAsia="Times New Roman" w:hAnsi="Calibri" w:cs="Calibri"/>
+                <w:color w:val="000000"/>
+              </w:rPr>
+              <w:t>GA</w:t>
+            </w:r>
+          </w:p>
+        </w:tc>
+        <w:tc>
+          <w:tcPr>
+            <w:tcW w:w="691" w:type="dxa"/>
+            <w:shd w:val="clear" w:color="auto" w:fill="BFBFBF" w:themeFill="background1" w:themeFillShade="BF"/>
+            <w:noWrap/>
+            <w:vAlign w:val="bottom"/>
+            <w:hideMark/>
+          </w:tcPr>
+          <w:p>
+            <w:pPr>
+              <w:spacing w:after="0" w:line="240" w:lineRule="auto"/>
+              <w:rPr>
+                <w:rFonts w:ascii="Calibri" w:eastAsia="Times New Roman" w:hAnsi="Calibri" w:cs="Calibri"/>
+                <w:color w:val="000000"/>
+              </w:rPr>
+            </w:pPr>
+            <w:r>
+              <w:rPr>
+                <w:rFonts w:ascii="Calibri" w:eastAsia="Times New Roman" w:hAnsi="Calibri" w:cs="Calibri"/>
+                <w:color w:val="000000"/>
+              </w:rPr>
+              <w:t>GM</w:t>
+            </w:r>
+          </w:p>
+        </w:tc>
+        <w:tc>
+          <w:tcPr>
+            <w:tcW w:w="610" w:type="dxa"/>
+            <w:shd w:val="clear" w:color="auto" w:fill="BFBFBF" w:themeFill="background1" w:themeFillShade="BF"/>
+            <w:noWrap/>
+            <w:vAlign w:val="bottom"/>
+            <w:hideMark/>
+          </w:tcPr>
+          <w:p>
+            <w:pPr>
+              <w:spacing w:after="0" w:line="240" w:lineRule="auto"/>
+              <w:rPr>
+                <w:rFonts w:ascii="Calibri" w:eastAsia="Times New Roman" w:hAnsi="Calibri" w:cs="Calibri"/>
+                <w:color w:val="000000"/>
+              </w:rPr>
+            </w:pPr>
+            <w:r>
+              <w:rPr>
+                <w:rFonts w:ascii="Calibri" w:eastAsia="Times New Roman" w:hAnsi="Calibri" w:cs="Calibri"/>
+                <w:color w:val="000000"/>
+              </w:rPr>
+              <w:t>GB</w:t>
+            </w:r>
+          </w:p>
+        </w:tc>
+        <w:tc>
+          <w:tcPr>
+            <w:tcW w:w="809" w:type="dxa"/>
+            <w:shd w:val="clear" w:color="auto" w:fill="BFBFBF" w:themeFill="background1" w:themeFillShade="BF"/>
+            <w:noWrap/>
+            <w:vAlign w:val="bottom"/>
+            <w:hideMark/>
+          </w:tcPr>
+          <w:p>
+            <w:pPr>
+              <w:spacing w:after="0" w:line="240" w:lineRule="auto"/>
+              <w:rPr>
+                <w:rFonts w:ascii="Calibri" w:eastAsia="Times New Roman" w:hAnsi="Calibri" w:cs="Calibri"/>
+                <w:color w:val="000000"/>
+              </w:rPr>
+            </w:pPr>
+            <w:proofErr w:type="spellStart"/>
+            <w:r>
+              <w:rPr>
+                <w:rFonts w:ascii="Calibri" w:eastAsia="Times New Roman" w:hAnsi="Calibri" w:cs="Calibri"/>
+                <w:color w:val="000000"/>
+              </w:rPr>
+              <w:t>GInd</w:t>
+            </w:r>
+            <w:proofErr w:type="spellEnd"/>
+          </w:p>
+        </w:tc>
+        <w:tc>
+          <w:tcPr>
+            <w:tcW w:w="571" w:type="dxa"/>
+            <w:shd w:val="clear" w:color="auto" w:fill="BFBFBF" w:themeFill="background1" w:themeFillShade="BF"/>
+            <w:noWrap/>
+            <w:vAlign w:val="bottom"/>
+            <w:hideMark/>
+          </w:tcPr>
+          <w:p>
+            <w:pPr>
+              <w:spacing w:after="0" w:line="240" w:lineRule="auto"/>
+              <w:rPr>
+                <w:rFonts w:ascii="Calibri" w:eastAsia="Times New Roman" w:hAnsi="Calibri" w:cs="Calibri"/>
+                <w:color w:val="000000"/>
+              </w:rPr>
+            </w:pPr>
+            <w:r>
+              <w:rPr>
+                <w:rFonts w:ascii="Calibri" w:eastAsia="Times New Roman" w:hAnsi="Calibri" w:cs="Calibri"/>
+                <w:color w:val="000000"/>
+              </w:rPr>
+              <w:t>ER</w:t>
+            </w:r>
+          </w:p>
+        </w:tc>
+      </w:tr>
+      <w:tr>
+        <w:trPr>
+          <w:trHeight w:val="263"/>
+        </w:trPr>
+        <w:tc>
+          <w:tcPr>
+            <w:tcW w:w="842" w:type="dxa"/>
+            <w:shd w:val="clear" w:color="auto" w:fill="auto"/>
+            <w:noWrap/>
+            <w:vAlign w:val="bottom"/>
+            <w:hideMark/>
+          </w:tcPr>
+          <w:p>
+            <w:pPr>
+              <w:spacing w:after="0" w:line="240" w:lineRule="auto"/>
+              <w:jc w:val="right"/>
+              <w:rPr>
+                <w:rFonts w:ascii="Calibri" w:eastAsia="Times New Roman" w:hAnsi="Calibri" w:cs="Calibri"/>
+                <w:color w:val="000000"/>
+              </w:rPr>
+            </w:pPr>
+            <w:r>
+              <w:rPr>
+                <w:rFonts w:ascii="Calibri" w:eastAsia="Times New Roman" w:hAnsi="Calibri" w:cs="Calibri"/>
+                <w:color w:val="000000"/>
+              </w:rPr>
+              <w:t>50</w:t>
+            </w:r>
+          </w:p>
+        </w:tc>
+        <w:tc>
+          <w:tcPr>
+            <w:tcW w:w="1444" w:type="dxa"/>
+            <w:shd w:val="clear" w:color="auto" w:fill="auto"/>
+            <w:noWrap/>
+            <w:vAlign w:val="bottom"/>
+            <w:hideMark/>
+          </w:tcPr>
+          <w:p>
+            <w:pPr>
+              <w:spacing w:after="0" w:line="240" w:lineRule="auto"/>
+              <w:rPr>
+                <w:rFonts w:ascii="Calibri" w:eastAsia="Times New Roman" w:hAnsi="Calibri" w:cs="Calibri"/>
+                <w:color w:val="000000"/>
+              </w:rPr>
+            </w:pPr>
+            <w:r>
+              <w:rPr>
+                <w:rFonts w:ascii="Calibri" w:eastAsia="Times New Roman" w:hAnsi="Calibri" w:cs="Calibri"/>
+                <w:color w:val="000000"/>
+              </w:rPr>
+              <w:t>Nb</w:t>
+            </w:r>
+          </w:p>
+        </w:tc>
+        <w:tc>
+          <w:tcPr>
+            <w:tcW w:w="919" w:type="dxa"/>
+            <w:shd w:val="clear" w:color="auto" w:fill="auto"/>
+            <w:noWrap/>
+            <w:vAlign w:val="bottom"/>
+            <w:hideMark/>
+          </w:tcPr>
+          <w:p>
+            <w:pPr>
+              <w:spacing w:after="0" w:line="240" w:lineRule="auto"/>
+              <w:jc w:val="right"/>
+              <w:rPr>
+                <w:rFonts w:ascii="Calibri" w:eastAsia="Times New Roman" w:hAnsi="Calibri" w:cs="Calibri"/>
+                <w:color w:val="000000"/>
+              </w:rPr>
+            </w:pPr>
+            <w:r>
+              <w:rPr>
+                <w:rFonts w:ascii="Calibri" w:eastAsia="Times New Roman" w:hAnsi="Calibri" w:cs="Calibri"/>
+                <w:color w:val="000000"/>
+              </w:rPr>
+              <w:t>6</w:t>
+            </w:r>
+          </w:p>
+        </w:tc>
+        <w:tc>
+          <w:tcPr>
+            <w:tcW w:w="1021" w:type="dxa"/>
+            <w:shd w:val="clear" w:color="auto" w:fill="auto"/>
+            <w:noWrap/>
+            <w:vAlign w:val="bottom"/>
+            <w:hideMark/>
+          </w:tcPr>
+          <w:p>
+            <w:pPr>
+              <w:spacing w:after="0" w:line="240" w:lineRule="auto"/>
+              <w:jc w:val="right"/>
+              <w:rPr>
+                <w:rFonts w:ascii="Calibri" w:eastAsia="Times New Roman" w:hAnsi="Calibri" w:cs="Calibri"/>
+                <w:color w:val="000000"/>
+              </w:rPr>
+            </w:pPr>
+            <w:r>
+              <w:rPr>
+                <w:rFonts w:ascii="Calibri" w:eastAsia="Times New Roman" w:hAnsi="Calibri" w:cs="Calibri"/>
+                <w:color w:val="000000"/>
+              </w:rPr>
+              <w:t>8</w:t>
+            </w:r>
+          </w:p>
+        </w:tc>
+        <w:tc>
+          <w:tcPr>
+            <w:tcW w:w="761" w:type="dxa"/>
+            <w:shd w:val="clear" w:color="auto" w:fill="auto"/>
+            <w:noWrap/>
+            <w:vAlign w:val="bottom"/>
+            <w:hideMark/>
+          </w:tcPr>
+          <w:p>
+            <w:pPr>
+              <w:spacing w:after="0" w:line="240" w:lineRule="auto"/>
+              <w:jc w:val="right"/>
+              <w:rPr>
+                <w:rFonts w:ascii="Calibri" w:eastAsia="Times New Roman" w:hAnsi="Calibri" w:cs="Calibri"/>
+                <w:color w:val="000000"/>
+              </w:rPr>
+            </w:pPr>
+            <w:r>
+              <w:rPr>
+                <w:rFonts w:ascii="Calibri" w:eastAsia="Times New Roman" w:hAnsi="Calibri" w:cs="Calibri"/>
+                <w:color w:val="000000"/>
+              </w:rPr>
+              <w:t>4</w:t>
+            </w:r>
+          </w:p>
+        </w:tc>
+        <w:tc>
+          <w:tcPr>
+            <w:tcW w:w="947" w:type="dxa"/>
+            <w:shd w:val="clear" w:color="auto" w:fill="auto"/>
+            <w:noWrap/>
+            <w:vAlign w:val="bottom"/>
+            <w:hideMark/>
+          </w:tcPr>
+          <w:p>
+            <w:pPr>
+              <w:spacing w:after="0" w:line="240" w:lineRule="auto"/>
+              <w:jc w:val="right"/>
+              <w:rPr>
+                <w:rFonts w:ascii="Calibri" w:eastAsia="Times New Roman" w:hAnsi="Calibri" w:cs="Calibri"/>
+                <w:color w:val="000000"/>
+              </w:rPr>
+            </w:pPr>
+            <w:r>
+              <w:rPr>
+                <w:rFonts w:ascii="Calibri" w:eastAsia="Times New Roman" w:hAnsi="Calibri" w:cs="Calibri"/>
+                <w:color w:val="000000"/>
+              </w:rPr>
+              <w:t>6</w:t>
+            </w:r>
+          </w:p>
+        </w:tc>
+        <w:tc>
+          <w:tcPr>
+            <w:tcW w:w="761" w:type="dxa"/>
+            <w:shd w:val="clear" w:color="auto" w:fill="auto"/>
+            <w:noWrap/>
+            <w:vAlign w:val="bottom"/>
+            <w:hideMark/>
+          </w:tcPr>
+          <w:p>
+            <w:pPr>
+              <w:spacing w:after="0" w:line="240" w:lineRule="auto"/>
+              <w:jc w:val="right"/>
+              <w:rPr>
+                <w:rFonts w:ascii="Calibri" w:eastAsia="Times New Roman" w:hAnsi="Calibri" w:cs="Calibri"/>
+                <w:color w:val="000000"/>
+              </w:rPr>
+            </w:pPr>
+            <w:r>
+              <w:rPr>
+                <w:rFonts w:ascii="Calibri" w:eastAsia="Times New Roman" w:hAnsi="Calibri" w:cs="Calibri"/>
+                <w:color w:val="000000"/>
+              </w:rPr>
+              <w:t>6</w:t>
+            </w:r>
+          </w:p>
+        </w:tc>
+        <w:tc>
+          <w:tcPr>
+            <w:tcW w:w="691" w:type="dxa"/>
+            <w:shd w:val="clear" w:color="auto" w:fill="auto"/>
+            <w:noWrap/>
+            <w:vAlign w:val="bottom"/>
+            <w:hideMark/>
+          </w:tcPr>
+          <w:p>
+            <w:pPr>
+              <w:spacing w:after="0" w:line="240" w:lineRule="auto"/>
+              <w:jc w:val="right"/>
+              <w:rPr>
+                <w:rFonts w:ascii="Calibri" w:eastAsia="Times New Roman" w:hAnsi="Calibri" w:cs="Calibri"/>
+                <w:color w:val="000000"/>
+              </w:rPr>
+            </w:pPr>
+            <w:r>
+              <w:rPr>
+                <w:rFonts w:ascii="Calibri" w:eastAsia="Times New Roman" w:hAnsi="Calibri" w:cs="Calibri"/>
+                <w:color w:val="000000"/>
+              </w:rPr>
+              <w:t>7</w:t>
+            </w:r>
+          </w:p>
+        </w:tc>
+        <w:tc>
+          <w:tcPr>
+            <w:tcW w:w="610" w:type="dxa"/>
+            <w:shd w:val="clear" w:color="auto" w:fill="auto"/>
+            <w:noWrap/>
+            <w:vAlign w:val="bottom"/>
+            <w:hideMark/>
+          </w:tcPr>
+          <w:p>
+            <w:pPr>
+              <w:spacing w:after="0" w:line="240" w:lineRule="auto"/>
+              <w:jc w:val="right"/>
+              <w:rPr>
+                <w:rFonts w:ascii="Calibri" w:eastAsia="Times New Roman" w:hAnsi="Calibri" w:cs="Calibri"/>
+                <w:color w:val="000000"/>
+              </w:rPr>
+            </w:pPr>
+            <w:r>
+              <w:rPr>
+                <w:rFonts w:ascii="Calibri" w:eastAsia="Times New Roman" w:hAnsi="Calibri" w:cs="Calibri"/>
+                <w:color w:val="000000"/>
+              </w:rPr>
+              <w:t>5</w:t>
+            </w:r>
+          </w:p>
+        </w:tc>
+        <w:tc>
+          <w:tcPr>
+            <w:tcW w:w="809" w:type="dxa"/>
+            <w:shd w:val="clear" w:color="auto" w:fill="auto"/>
+            <w:noWrap/>
+            <w:vAlign w:val="bottom"/>
+            <w:hideMark/>
+          </w:tcPr>
+          <w:p>
+            <w:pPr>
+              <w:spacing w:after="0" w:line="240" w:lineRule="auto"/>
+              <w:jc w:val="right"/>
+              <w:rPr>
+                <w:rFonts w:ascii="Calibri" w:eastAsia="Times New Roman" w:hAnsi="Calibri" w:cs="Calibri"/>
+                <w:color w:val="000000"/>
+              </w:rPr>
+            </w:pPr>
+            <w:r>
+              <w:rPr>
+                <w:rFonts w:ascii="Calibri" w:eastAsia="Times New Roman" w:hAnsi="Calibri" w:cs="Calibri"/>
+                <w:color w:val="000000"/>
+              </w:rPr>
+              <w:t>5</w:t>
+            </w:r>
+          </w:p>
+        </w:tc>
+        <w:tc>
+          <w:tcPr>
+            <w:tcW w:w="571" w:type="dxa"/>
+            <w:shd w:val="clear" w:color="auto" w:fill="auto"/>
+            <w:noWrap/>
+            <w:vAlign w:val="bottom"/>
+            <w:hideMark/>
+          </w:tcPr>
+          <w:p>
+            <w:pPr>
+              <w:spacing w:after="0" w:line="240" w:lineRule="auto"/>
+              <w:jc w:val="right"/>
+              <w:rPr>
+                <w:rFonts w:ascii="Calibri" w:eastAsia="Times New Roman" w:hAnsi="Calibri" w:cs="Calibri"/>
+                <w:color w:val="000000"/>
+              </w:rPr>
+            </w:pPr>
+            <w:r>
+              <w:rPr>
+                <w:rFonts w:ascii="Calibri" w:eastAsia="Times New Roman" w:hAnsi="Calibri" w:cs="Calibri"/>
+                <w:color w:val="000000"/>
+              </w:rPr>
+              <w:t>3</w:t>
+            </w:r>
+          </w:p>
+        </w:tc>
+      </w:tr>
+      <w:tr>
+        <w:trPr>
+          <w:trHeight w:val="263"/>
+        </w:trPr>
+        <w:tc>
+          <w:tcPr>
+            <w:tcW w:w="842" w:type="dxa"/>
+            <w:shd w:val="clear" w:color="auto" w:fill="auto"/>
+            <w:noWrap/>
+            <w:vAlign w:val="bottom"/>
+            <w:hideMark/>
+          </w:tcPr>
+          <w:p>
+            <w:pPr>
+              <w:spacing w:after="0" w:line="240" w:lineRule="auto"/>
+              <w:jc w:val="right"/>
+              <w:rPr>
+                <w:rFonts w:ascii="Calibri" w:eastAsia="Times New Roman" w:hAnsi="Calibri" w:cs="Calibri"/>
+                <w:color w:val="000000"/>
+              </w:rPr>
+            </w:pPr>
+            <w:r>
+              <w:rPr>
+                <w:rFonts w:ascii="Calibri" w:eastAsia="Times New Roman" w:hAnsi="Calibri" w:cs="Calibri"/>
+                <w:color w:val="000000"/>
+              </w:rPr>
+              <w:t> </w:t>
+            </w:r>
+            <w:r>
+              <w:rPr>
+                <w:rFonts w:ascii="Calibri" w:eastAsia="Times New Roman" w:hAnsi="Calibri" w:cs="Calibri"/>
+                <w:color w:val="000000"/>
+              </w:rPr>
+              <w:t>100</w:t>
+            </w:r>
+          </w:p>
+        </w:tc>
+        <w:tc>
+          <w:tcPr>
+            <w:tcW w:w="1444" w:type="dxa"/>
+            <w:shd w:val="clear" w:color="auto" w:fill="auto"/>
+            <w:noWrap/>
+            <w:vAlign w:val="bottom"/>
+            <w:hideMark/>
+          </w:tcPr>
+          <w:p>
+            <w:pPr>
+              <w:spacing w:after="0" w:line="240" w:lineRule="auto"/>
+              <w:rPr>
+                <w:rFonts w:ascii="Calibri" w:eastAsia="Times New Roman" w:hAnsi="Calibri" w:cs="Calibri"/>
+                <w:color w:val="000000"/>
+              </w:rPr>
+            </w:pPr>
+            <w:r>
+              <w:rPr>
+                <w:rFonts w:ascii="Calibri" w:eastAsia="Times New Roman" w:hAnsi="Calibri" w:cs="Calibri"/>
+                <w:color w:val="000000"/>
+              </w:rPr>
+              <w:t>Statistique</w:t>
+            </w:r>
+          </w:p>
+        </w:tc>
+        <w:tc>
+          <w:tcPr>
+            <w:tcW w:w="919" w:type="dxa"/>
+            <w:shd w:val="clear" w:color="auto" w:fill="auto"/>
+            <w:noWrap/>
+            <w:vAlign w:val="bottom"/>
+            <w:hideMark/>
+          </w:tcPr>
+          <w:p>
+            <w:pPr>
+              <w:spacing w:after="0" w:line="240" w:lineRule="auto"/>
+              <w:jc w:val="right"/>
+              <w:rPr>
+                <w:rFonts w:ascii="Calibri" w:eastAsia="Times New Roman" w:hAnsi="Calibri" w:cs="Calibri"/>
+                <w:color w:val="000000"/>
+              </w:rPr>
+            </w:pPr>
+            <w:r>
+              <w:rPr>
+                <w:rFonts w:ascii="Calibri" w:eastAsia="Times New Roman" w:hAnsi="Calibri" w:cs="Calibri"/>
+                <w:color w:val="000000"/>
+              </w:rPr>
+              <w:t>12</w:t>
+            </w:r>
+          </w:p>
+        </w:tc>
+        <w:tc>
+          <w:tcPr>
+            <w:tcW w:w="1021" w:type="dxa"/>
+            <w:shd w:val="clear" w:color="auto" w:fill="auto"/>
+            <w:noWrap/>
+            <w:vAlign w:val="bottom"/>
+            <w:hideMark/>
+          </w:tcPr>
+          <w:p>
+            <w:pPr>
+              <w:spacing w:after="0" w:line="240" w:lineRule="auto"/>
+              <w:jc w:val="right"/>
+              <w:rPr>
+                <w:rFonts w:ascii="Calibri" w:eastAsia="Times New Roman" w:hAnsi="Calibri" w:cs="Calibri"/>
+                <w:color w:val="000000"/>
+              </w:rPr>
+            </w:pPr>
+            <w:r>
+              <w:rPr>
+                <w:rFonts w:ascii="Calibri" w:eastAsia="Times New Roman" w:hAnsi="Calibri" w:cs="Calibri"/>
+                <w:color w:val="000000"/>
+              </w:rPr>
+              <w:t>16</w:t>
+            </w:r>
+          </w:p>
+        </w:tc>
+        <w:tc>
+          <w:tcPr>
+            <w:tcW w:w="761" w:type="dxa"/>
+            <w:shd w:val="clear" w:color="auto" w:fill="auto"/>
+            <w:noWrap/>
+            <w:vAlign w:val="bottom"/>
+            <w:hideMark/>
+          </w:tcPr>
+          <w:p>
+            <w:pPr>
+              <w:spacing w:after="0" w:line="240" w:lineRule="auto"/>
+              <w:jc w:val="right"/>
+              <w:rPr>
+                <w:rFonts w:ascii="Calibri" w:eastAsia="Times New Roman" w:hAnsi="Calibri" w:cs="Calibri"/>
+                <w:color w:val="000000"/>
+              </w:rPr>
+            </w:pPr>
+            <w:r>
+              <w:rPr>
+                <w:rFonts w:ascii="Calibri" w:eastAsia="Times New Roman" w:hAnsi="Calibri" w:cs="Calibri"/>
+                <w:color w:val="000000"/>
+              </w:rPr>
+              <w:t>8</w:t>
+            </w:r>
+          </w:p>
+        </w:tc>
+        <w:tc>
+          <w:tcPr>
+            <w:tcW w:w="947" w:type="dxa"/>
+            <w:shd w:val="clear" w:color="auto" w:fill="auto"/>
+            <w:noWrap/>
+            <w:vAlign w:val="bottom"/>
+            <w:hideMark/>
+          </w:tcPr>
+          <w:p>
+            <w:pPr>
+              <w:spacing w:after="0" w:line="240" w:lineRule="auto"/>
+              <w:jc w:val="right"/>
+              <w:rPr>
+                <w:rFonts w:ascii="Calibri" w:eastAsia="Times New Roman" w:hAnsi="Calibri" w:cs="Calibri"/>
+                <w:color w:val="000000"/>
+              </w:rPr>
+            </w:pPr>
+            <w:r>
+              <w:rPr>
+                <w:rFonts w:ascii="Calibri" w:eastAsia="Times New Roman" w:hAnsi="Calibri" w:cs="Calibri"/>
+                <w:color w:val="000000"/>
+              </w:rPr>
+              <w:t>12</w:t>
+            </w:r>
+          </w:p>
+        </w:tc>
+        <w:tc>
+          <w:tcPr>
+            <w:tcW w:w="761" w:type="dxa"/>
+            <w:shd w:val="clear" w:color="auto" w:fill="auto"/>
+            <w:noWrap/>
+            <w:vAlign w:val="bottom"/>
+            <w:hideMark/>
+          </w:tcPr>
+          <w:p>
+            <w:pPr>
+              <w:spacing w:after="0" w:line="240" w:lineRule="auto"/>
+              <w:jc w:val="right"/>
+              <w:rPr>
+                <w:rFonts w:ascii="Calibri" w:eastAsia="Times New Roman" w:hAnsi="Calibri" w:cs="Calibri"/>
+                <w:color w:val="000000"/>
+              </w:rPr>
+            </w:pPr>
+            <w:r>
+              <w:rPr>
+                <w:rFonts w:ascii="Calibri" w:eastAsia="Times New Roman" w:hAnsi="Calibri" w:cs="Calibri"/>
+                <w:color w:val="000000"/>
+              </w:rPr>
+              <w:t>12</w:t>
+            </w:r>
+          </w:p>
+        </w:tc>
+        <w:tc>
+          <w:tcPr>
+            <w:tcW w:w="691" w:type="dxa"/>
+            <w:shd w:val="clear" w:color="auto" w:fill="auto"/>
+            <w:noWrap/>
+            <w:vAlign w:val="bottom"/>
+            <w:hideMark/>
+          </w:tcPr>
+          <w:p>
+            <w:pPr>
+              <w:spacing w:after="0" w:line="240" w:lineRule="auto"/>
+              <w:jc w:val="right"/>
+              <w:rPr>
+                <w:rFonts w:ascii="Calibri" w:eastAsia="Times New Roman" w:hAnsi="Calibri" w:cs="Calibri"/>
+                <w:color w:val="000000"/>
+              </w:rPr>
+            </w:pPr>
+            <w:r>
+              <w:rPr>
+                <w:rFonts w:ascii="Calibri" w:eastAsia="Times New Roman" w:hAnsi="Calibri" w:cs="Calibri"/>
+                <w:color w:val="000000"/>
+              </w:rPr>
+              <w:t>14</w:t>
+            </w:r>
+          </w:p>
+        </w:tc>
+        <w:tc>
+          <w:tcPr>
+            <w:tcW w:w="610" w:type="dxa"/>
+            <w:shd w:val="clear" w:color="auto" w:fill="auto"/>
+            <w:noWrap/>
+            <w:vAlign w:val="bottom"/>
+            <w:hideMark/>
+          </w:tcPr>
+          <w:p>
+            <w:pPr>
+              <w:spacing w:after="0" w:line="240" w:lineRule="auto"/>
+              <w:jc w:val="right"/>
+              <w:rPr>
+                <w:rFonts w:ascii="Calibri" w:eastAsia="Times New Roman" w:hAnsi="Calibri" w:cs="Calibri"/>
+                <w:color w:val="000000"/>
+              </w:rPr>
+            </w:pPr>
+            <w:r>
+              <w:rPr>
+                <w:rFonts w:ascii="Calibri" w:eastAsia="Times New Roman" w:hAnsi="Calibri" w:cs="Calibri"/>
+                <w:color w:val="000000"/>
+              </w:rPr>
+              <w:t>10</w:t>
+            </w:r>
+          </w:p>
+        </w:tc>
+        <w:tc>
+          <w:tcPr>
+            <w:tcW w:w="809" w:type="dxa"/>
+            <w:shd w:val="clear" w:color="auto" w:fill="auto"/>
+            <w:noWrap/>
+            <w:vAlign w:val="bottom"/>
+            <w:hideMark/>
+          </w:tcPr>
+          <w:p>
+            <w:pPr>
+              <w:spacing w:after="0" w:line="240" w:lineRule="auto"/>
+              <w:jc w:val="right"/>
+              <w:rPr>
+                <w:rFonts w:ascii="Calibri" w:eastAsia="Times New Roman" w:hAnsi="Calibri" w:cs="Calibri"/>
+                <w:color w:val="000000"/>
+              </w:rPr>
+            </w:pPr>
+            <w:r>
+              <w:rPr>
+                <w:rFonts w:ascii="Calibri" w:eastAsia="Times New Roman" w:hAnsi="Calibri" w:cs="Calibri"/>
+                <w:color w:val="000000"/>
+              </w:rPr>
+              <w:t>10</w:t>
+            </w:r>
+          </w:p>
+        </w:tc>
+        <w:tc>
+          <w:tcPr>
+            <w:tcW w:w="571" w:type="dxa"/>
+            <w:shd w:val="clear" w:color="auto" w:fill="auto"/>
+            <w:noWrap/>
+            <w:vAlign w:val="bottom"/>
+            <w:hideMark/>
+          </w:tcPr>
+          <w:p>
+            <w:pPr>
+              <w:spacing w:after="0" w:line="240" w:lineRule="auto"/>
+              <w:jc w:val="right"/>
+              <w:rPr>
+                <w:rFonts w:ascii="Calibri" w:eastAsia="Times New Roman" w:hAnsi="Calibri" w:cs="Calibri"/>
+                <w:color w:val="000000"/>
+              </w:rPr>
+            </w:pPr>
+            <w:r>
+              <w:rPr>
+                <w:rFonts w:ascii="Calibri" w:eastAsia="Times New Roman" w:hAnsi="Calibri" w:cs="Calibri"/>
+                <w:color w:val="000000"/>
+              </w:rPr>
+              <w:t>6</w:t>
+            </w:r>
+          </w:p>
+        </w:tc>
+      </w:tr>
+    </w:tbl>
+    <w:p/>
+    <w:p>
+      <w:pPr>
+        <w:rPr>
+          <w:u w:val="single"/>
+        </w:rPr>
+      </w:pPr>
+      <w:r>
+        <w:tab/>
+      </w:r>
+      <w:r>
+        <w:rPr>
+          <w:u w:val="single"/>
+        </w:rPr>
+        <w:t>Tableau du poids des caractéristiques ayant le plus de poids parmi les individus</w:t>
+      </w:r>
+    </w:p>
+    <w:p>
+      <w:r>
+        <w:lastRenderedPageBreak/>
+        <w:t xml:space="preserve">Cet algorithme va chercher toujours la caractéristique ayant le plus gros poids (compte d’individu ayant cette caractéristique) et pose la question à l’utilisateur. Nous avons élaboré cette stratégie de résolution du jeu Guess </w:t>
+      </w:r>
+      <w:proofErr w:type="spellStart"/>
+      <w:r>
+        <w:t>Who</w:t>
+      </w:r>
+      <w:proofErr w:type="spellEnd"/>
+      <w:r>
+        <w:t xml:space="preserve"> grâce </w:t>
+      </w:r>
+      <w:r>
+        <w:t>aux articles « S</w:t>
+      </w:r>
+      <w:r>
+        <w:t>patial</w:t>
+      </w:r>
+      <w:r>
+        <w:t xml:space="preserve"> </w:t>
+      </w:r>
+      <w:proofErr w:type="spellStart"/>
+      <w:r>
+        <w:t>segregation</w:t>
+      </w:r>
+      <w:proofErr w:type="spellEnd"/>
+      <w:r>
+        <w:t xml:space="preserve"> </w:t>
+      </w:r>
+      <w:r>
+        <w:t>in</w:t>
+      </w:r>
+      <w:r>
+        <w:t xml:space="preserve"> </w:t>
+      </w:r>
+      <w:proofErr w:type="spellStart"/>
+      <w:r>
+        <w:t>cities</w:t>
+      </w:r>
+      <w:proofErr w:type="spellEnd"/>
+      <w:r>
+        <w:t> » et « T</w:t>
+      </w:r>
+      <w:r>
+        <w:t>he</w:t>
+      </w:r>
+      <w:r>
+        <w:t xml:space="preserve"> </w:t>
+      </w:r>
+      <w:r>
+        <w:t>best</w:t>
+      </w:r>
+      <w:r>
+        <w:t xml:space="preserve"> </w:t>
+      </w:r>
+      <w:proofErr w:type="spellStart"/>
+      <w:r>
+        <w:t>strategy</w:t>
+      </w:r>
+      <w:proofErr w:type="spellEnd"/>
+      <w:r>
+        <w:t xml:space="preserve"> </w:t>
+      </w:r>
+      <w:r>
+        <w:t>to</w:t>
+      </w:r>
+      <w:r>
+        <w:t xml:space="preserve"> </w:t>
+      </w:r>
+      <w:proofErr w:type="spellStart"/>
+      <w:r>
+        <w:t>play</w:t>
+      </w:r>
+      <w:proofErr w:type="spellEnd"/>
+      <w:r>
+        <w:t xml:space="preserve"> </w:t>
+      </w:r>
+      <w:proofErr w:type="spellStart"/>
+      <w:r>
+        <w:t>guess</w:t>
+      </w:r>
+      <w:proofErr w:type="spellEnd"/>
+      <w:r>
+        <w:t xml:space="preserve"> </w:t>
+      </w:r>
+      <w:proofErr w:type="spellStart"/>
+      <w:r>
+        <w:t>who</w:t>
+      </w:r>
+      <w:proofErr w:type="spellEnd"/>
+      <w:r>
+        <w:t xml:space="preserve"> » de Edwin Grappin sur le site </w:t>
+      </w:r>
+      <w:hyperlink r:id="rId7" w:history="1">
+        <w:r>
+          <w:rPr>
+            <w:rStyle w:val="Hyperlink"/>
+          </w:rPr>
+          <w:t>https://probaperception.blogspot.com</w:t>
+        </w:r>
+      </w:hyperlink>
+      <w:r>
+        <w:t>.</w:t>
+      </w:r>
+    </w:p>
+    <w:p>
+      <w:pPr>
+        <w:jc w:val="both"/>
+      </w:pPr>
+      <w:r>
+        <w:t xml:space="preserve">Toutefois, nous avons essayé de créer un graphe </w:t>
+      </w:r>
+      <w:r>
+        <w:t>en représentant les premiers nœuds par des caractéristiques avec les arcs ayant le poids du compte de chacun des individus possédant cette caractéristique.</w:t>
+      </w:r>
+    </w:p>
+    <w:p>
+      <w:pPr>
+        <w:jc w:val="both"/>
+      </w:pPr>
+      <w:r>
+        <w:rPr>
+          <w:noProof/>
+        </w:rPr>
+        <w:drawing>
+          <wp:inline distT="0" distB="0" distL="0" distR="0" wp14:anchorId="000BCD49" wp14:editId="7A423DF0">
+            <wp:extent cx="5943600" cy="5396230"/>
+            <wp:effectExtent l="0" t="0" r="0" b="0"/>
+            <wp:docPr id="4" name="Picture 4" descr="A close up of a map&#10;&#10;Description automatically generated"/>
+            <wp:cNvGraphicFramePr>
+              <a:graphicFrameLocks xmlns:a="http://schemas.openxmlformats.org/drawingml/2006/main" noChangeAspect="1"/>
+            </wp:cNvGraphicFramePr>
+            <a:graphic xmlns:a="http://schemas.openxmlformats.org/drawingml/2006/main">
+              <a:graphicData uri="http://schemas.openxmlformats.org/drawingml/2006/picture">
+                <pic:pic xmlns:pic="http://schemas.openxmlformats.org/drawingml/2006/picture">
+                  <pic:nvPicPr>
+                    <pic:cNvPr id="4" name="GrapgeExempleTp1.png"/>
+                    <pic:cNvPicPr/>
+                  </pic:nvPicPr>
+                  <pic:blipFill>
+                    <a:blip r:embed="rId8">
+                      <a:extLst>
+                        <a:ext uri="{28A0092B-C50C-407E-A947-70E740481C1C}">
+                          <a14:useLocalDpi xmlns:a14="http://schemas.microsoft.com/office/drawing/2010/main" val="0"/>
+                        </a:ext>
+                      </a:extLst>
+                    </a:blip>
+                    <a:stretch>
+                      <a:fillRect/>
+                    </a:stretch>
+                  </pic:blipFill>
+                  <pic:spPr>
+                    <a:xfrm>
+                      <a:off x="0" y="0"/>
+                      <a:ext cx="5943600" cy="5396230"/>
+                    </a:xfrm>
+                    <a:prstGeom prst="rect">
+                      <a:avLst/>
+                    </a:prstGeom>
+                  </pic:spPr>
+                </pic:pic>
+              </a:graphicData>
+            </a:graphic>
+          </wp:inline>
+        </w:drawing>
+      </w:r>
+    </w:p>
+    <w:p>
+      <w:pPr>
+        <w:jc w:val="center"/>
+        <w:rPr>
+          <w:u w:val="single"/>
+        </w:rPr>
+      </w:pPr>
+      <w:r>
+        <w:rPr>
+          <w:u w:val="single"/>
+        </w:rPr>
+        <w:t>Graphe d’une indentification des individus</w:t>
+      </w:r>
+    </w:p>
+    <w:p/>
+    <w:p>
+      <w:r>
+        <w:t>Nous n’avons pas réussi à recréer un graphe tel quel alors nous avons opté pour la solution plus facile de chercher dans une liste de tableau pour chercher les comptes de caractéristiques les plus présentes</w:t>
+      </w:r>
+      <w:r>
+        <w:t xml:space="preserve"> puis chercher dans la liste des noms ceux à qui correspondait la caractéristique choisie.</w:t>
+      </w:r>
+    </w:p>
+    <w:p>
+      <w:r>
+        <w:lastRenderedPageBreak/>
+        <w:t xml:space="preserve">La deuxième partie du travail a été réalisé en utilisant </w:t>
+      </w:r>
+      <w:proofErr w:type="gramStart"/>
+      <w:r>
+        <w:t>une implémentation littéral</w:t>
+      </w:r>
+      <w:proofErr w:type="gramEnd"/>
+      <w:r>
+        <w:t xml:space="preserve"> de </w:t>
+      </w:r>
+      <w:r>
+        <w:t>Dijkstra</w:t>
+      </w:r>
+      <w:r>
+        <w:t>.</w:t>
+      </w:r>
+    </w:p>
+    <w:p/>
     <w:p>
       <w:pPr>
         <w:pStyle w:val="ListParagraph"/>
@@ -581,7 +3567,10 @@
         <w:jc w:val="both"/>
       </w:pPr>
       <w:r>
-        <w:t>Lors du processus de conception et de développement, certaines problématiques ont fait surface quant à l’élaboration du programme. Tout d’abord, dès la conception, réaliser l’architecture du logiciel était une tâche qui pouvait paraître ardue. Nous avons donc décidé de diviser le problème en plusieurs blocs de concepts, par exemple une partie Véhicule, une partie Villes et Routes, une partie Carte, etc., de sorte que nous avons pu rapidement obtenir un diagramme de classes cohérent.</w:t>
+        <w:t xml:space="preserve">Lors du processus de conception et de développement, certaines problématiques ont fait surface quant à l’élaboration du programme. Tout d’abord, dès la conception, réaliser l’architecture du logiciel était une tâche qui </w:t>
+      </w:r>
+      <w:r>
+        <w:t xml:space="preserve">a été ardu. </w:t>
       </w:r>
     </w:p>
     <w:p>
@@ -589,18 +3578,78 @@
         <w:jc w:val="both"/>
       </w:pPr>
       <w:r>
-        <w:t xml:space="preserve">Ensuite, nous avons choisi de développer l’application avec le langage Java, que certains membres de l’équipe maîtrisaient moins bien que d’autres langages (par exemple le C++). Nous avons donc dû faire des recherches sur le Java, ses classes ou librairies et ses façons de faire. Par exemple, faire la lecture d’entrées en console et la lecture du graphe à partir du fichier villes.txt a posé certains défis. Nous avons donc utilisé les classes </w:t>
+        <w:t xml:space="preserve">Nous avons été très </w:t>
+      </w:r>
+      <w:r>
+        <w:t>déçus</w:t>
+      </w:r>
+      <w:r>
+        <w:t xml:space="preserve"> de manquer de temps pour implémenter une solution au jeu Guess </w:t>
       </w:r>
       <w:proofErr w:type="spellStart"/>
       <w:r>
+        <w:t>Who</w:t>
+      </w:r>
+      <w:proofErr w:type="spellEnd"/>
+      <w:r>
+        <w:t xml:space="preserve"> </w:t>
+      </w:r>
+      <w:r>
+        <w:t xml:space="preserve">? </w:t>
+      </w:r>
+      <w:r>
+        <w:t xml:space="preserve">qui aurait utilisé les graphes, </w:t>
+      </w:r>
+      <w:proofErr w:type="spellStart"/>
+      <w:r>
+        <w:t>hashtable</w:t>
+      </w:r>
+      <w:proofErr w:type="spellEnd"/>
+      <w:r>
+        <w:t xml:space="preserve"> ou </w:t>
+      </w:r>
+      <w:proofErr w:type="spellStart"/>
+      <w:r>
+        <w:t>hashmap</w:t>
+      </w:r>
+      <w:proofErr w:type="spellEnd"/>
+      <w:r>
+        <w:t xml:space="preserve">. Le manque de temps et </w:t>
+      </w:r>
+      <w:proofErr w:type="gramStart"/>
+      <w:r>
+        <w:t xml:space="preserve">une compréhension </w:t>
+      </w:r>
+      <w:r>
+        <w:t>limité</w:t>
+      </w:r>
+      <w:proofErr w:type="gramEnd"/>
+      <w:r>
+        <w:t xml:space="preserve"> de Java au début du </w:t>
+      </w:r>
+      <w:proofErr w:type="spellStart"/>
+      <w:r>
+        <w:t>Tp</w:t>
+      </w:r>
+      <w:proofErr w:type="spellEnd"/>
+      <w:r>
+        <w:t xml:space="preserve"> nous ont limités pour résoudre ce problème grâce au graphe. </w:t>
+      </w:r>
+      <w:proofErr w:type="gramStart"/>
+      <w:r>
+        <w:t>certains</w:t>
+      </w:r>
+      <w:proofErr w:type="gramEnd"/>
+      <w:r>
+        <w:t xml:space="preserve"> membres de l’équipe maîtrisaient moins bien que d’autres langages (par exemple le C++). Nous avons donc dû faire des recherches sur le Java, ses classes ou librairies et ses façons de faire. Par exemple, faire la lecture d’entrées en console et la lecture du graphe à partir du fichier villes.txt a posé certains défis. Nous avons donc utilisé les classes </w:t>
+      </w:r>
+      <w:proofErr w:type="spellStart"/>
+      <w:r>
         <w:t>BufferedReader</w:t>
       </w:r>
       <w:proofErr w:type="spellEnd"/>
       <w:r>
-        <w:t xml:space="preserve"> </w:t>
-      </w:r>
-      <w:r>
-        <w:t>pour obtenir les informations depuis le fichier texte et Scanner pour les entrées de la console. Or, l’utilisation du Scanner a nécessité une légère refactorisation du code du menu principal, puisque nous avions une fuite de mémoire à un certain point.</w:t>
+        <w:t xml:space="preserve"> pour obtenir les informations depuis le fichier texte et Scanner pour les entrées de la console. Or, l’utilisation du Scanner a nécessité une légère refactorisation du code du menu principal, puisque nous avions une fuite de mémoire à un certain point.</w:t>
       </w:r>
     </w:p>
     <w:p>
@@ -608,20 +3657,31 @@
         <w:jc w:val="both"/>
       </w:pPr>
       <w:r>
-        <w:t xml:space="preserve">Puis, un autre défi a été de bien réussir la gestion des erreurs et des exceptions, puisque nous devions penser à tous les cas de figure où une erreur pourrait survenir: à l’ouverture du fichier, lors d’une entrée du mauvais type, lorsque les mauvais paramètres étaient passés aux méthodes, lorsque certains objets avaient une valeur de </w:t>
+        <w:t xml:space="preserve">Parmi les différentes méthodes à implémenter, la méthode </w:t>
       </w:r>
       <w:proofErr w:type="spellStart"/>
       <w:proofErr w:type="gramStart"/>
       <w:r>
-        <w:t>null</w:t>
+        <w:t>plusCourtChemin</w:t>
       </w:r>
       <w:proofErr w:type="spellEnd"/>
       <w:r>
-        <w:t xml:space="preserve"> ,</w:t>
+        <w:t>(</w:t>
       </w:r>
       <w:proofErr w:type="gramEnd"/>
       <w:r>
-        <w:t xml:space="preserve"> etc. Nous avons donc exécuté plusieurs tests afin de couvrir un maximum d’exceptions possibles.</w:t>
+        <w:t>)</w:t>
+      </w:r>
+      <w:r>
+        <w:t xml:space="preserve"> fut définitivement la plus compliquée à implémenter, malgré le fait qu’il soit relativement simple de comprendre l’algorithme de </w:t>
+      </w:r>
+      <w:proofErr w:type="spellStart"/>
+      <w:r>
+        <w:t>Djikstra</w:t>
+      </w:r>
+      <w:proofErr w:type="spellEnd"/>
+      <w:r>
+        <w:t xml:space="preserve">. Cela étant dû la récursivité de la méthode qui rend rapidement l’algorithme à trouver plus difficile. </w:t>
       </w:r>
     </w:p>
     <w:p>
@@ -629,64 +3689,116 @@
         <w:jc w:val="both"/>
       </w:pPr>
       <w:r>
-        <w:t xml:space="preserve">Toutefois, le plus grand défi de ce travail pratique se situait sans nul doute autour de la méthode du plus court chemin. En effet, l’implémentation de l’algorithme a nécessité plusieurs tentatives de notre part et il nous semblait parfois que lorsqu’une difficulté était solutionnée, un autre problème apparaissait. La plus grosse difficulté a été la restriction au niveau de l’essence. Même en vérifiant à chaque route si le niveau d’essence était suffisant pour se rendre à la ville suivante, il arrivait que des trajets soient considérés impossibles avec un </w:t>
-      </w:r>
-      <w:proofErr w:type="spellStart"/>
-      <w:r>
-        <w:t>CheapCar</w:t>
-      </w:r>
-      <w:proofErr w:type="spellEnd"/>
-      <w:r>
-        <w:t xml:space="preserve"> alors qu’il y avait bien un trajet possible. Le problème venait du fait qu’il existait un chemin plus court mais ne passant pas par une station d’essence et n’ayant plus suffisamment d’essence pour la fin du trajet. Une ville était donc ignorée parce que son temps était plus </w:t>
-      </w:r>
+        <w:t xml:space="preserve">Bien sûr, il y eut aussi les multiples bugs tout au long du TP qui ont augmenté la durée du travail, malgré qu’un grand nombre de ces bugs aient été des erreurs d’inattention, réglées à l’aide de l’outil de débogage intégré à </w:t>
+      </w:r>
+      <w:r>
+        <w:t>IntelliJ</w:t>
+      </w:r>
+      <w:r>
+        <w:t>.</w:t>
+      </w:r>
+    </w:p>
+    <w:p>
+      <w:pPr>
+        <w:jc w:val="both"/>
+      </w:pPr>
+      <w:r>
+        <w:t xml:space="preserve">Nous sommes conscients qu’il y a encore place à l’optimisation de notre algorithme. Il y a entre autres beaucoup de </w:t>
+      </w:r>
+      <w:r>
+        <w:t>questions effectuées</w:t>
+      </w:r>
+      <w:r>
+        <w:t xml:space="preserve"> pour connaître l</w:t>
+      </w:r>
+      <w:r>
+        <w:t xml:space="preserve">es individus mystères. </w:t>
+      </w:r>
+      <w:r>
+        <w:t>Une solution potentielle à cela aurait été d’implémenter un autre algorithme, celui de Yen par exemple, pour calculer plusieurs chemins potentiels, de vérifier la faisabilité selon l’essence et de prendre le plus court chemin parmi ceux-ci.</w:t>
+      </w:r>
+    </w:p>
+    <w:p>
+      <w:pPr>
+        <w:pStyle w:val="ListParagraph"/>
+        <w:numPr>
+          <w:ilvl w:val="0"/>
+          <w:numId w:val="1"/>
+        </w:numPr>
+        <w:rPr>
+          <w:b/>
+        </w:rPr>
+      </w:pPr>
+      <w:r>
+        <w:rPr>
+          <w:b/>
+        </w:rPr>
+        <w:t>Conclusion</w:t>
+      </w:r>
+    </w:p>
+    <w:p>
+      <w:pPr>
+        <w:jc w:val="both"/>
+      </w:pPr>
+      <w:r>
+        <w:t>En bref, le développement de ce programme d’optimisation a fait en sorte de mettre en pratique les notions d’algorithmique et de théorie des graphes vus en cours, en appliquant un algorithme inspiré de Dijkstra à un problème d’optimisation basé sur le parcours d’un graphe. Fort utile, le travail pratique nous a donc permis de passer de la théorie à la pratique et d’apprendre à faire le traitement logiciel des graphes, en plus d’améliorer notre maîtrise du Java.</w:t>
+      </w:r>
+    </w:p>
+    <w:p>
+      <w:pPr>
+        <w:jc w:val="both"/>
+      </w:pPr>
+      <w:r>
+        <w:t xml:space="preserve">Nous avons trouvé la charge de travail raisonnable, </w:t>
+      </w:r>
+      <w:proofErr w:type="gramStart"/>
+      <w:r>
+        <w:t>malgré</w:t>
+      </w:r>
+      <w:proofErr w:type="gramEnd"/>
+      <w:r>
+        <w:t xml:space="preserve"> que l’algorithme du plus court chemin </w:t>
+      </w:r>
+      <w:r>
+        <w:t>ait</w:t>
+      </w:r>
+      <w:r>
+        <w:t xml:space="preserve"> tout de même exigé beaucoup de temps de développement et de tests à cause des nombreuses contraintes à considérer. </w:t>
+      </w:r>
+    </w:p>
+    <w:p>
+      <w:pPr>
+        <w:jc w:val="both"/>
+      </w:pPr>
+      <w:r>
+        <w:t>Nous sommes toutefois très tristes de ne pas avoir eu les outils nécessaire, donné durant le cours, pour facilement implémenter des graphes de complexité variantes. À l’avenir, nous essayerons de faire davantage d’exercices du cours avec notre ordinateur et de faire plus de programmation en utilisant les savoirs appris durant le cours de mathématiques discrètes.</w:t>
+      </w:r>
+    </w:p>
+    <w:p>
+      <w:pPr>
+        <w:jc w:val="both"/>
+      </w:pPr>
       <w:r>
         <w:lastRenderedPageBreak/>
-        <w:t>long même si un trajet aurait été possible en passant par cette ville. C’est pour résoudre ce problème qu’un nouveau chemin est cherché en donnant la priorité à la quantité d’essence si aucun chemin n’est trouvé selon le temps seulement.</w:t>
-      </w:r>
-    </w:p>
-    <w:p>
-      <w:pPr>
-        <w:jc w:val="both"/>
-      </w:pPr>
-      <w:r>
-        <w:t xml:space="preserve">Nous sommes conscients qu’il y a encore place à l’optimisation de notre algorithme. Il y a entre autres beaucoup de calculs effectués pour connaître la quantité d’essence à chaque point du trajet, puisque nous avons décidé d’en laisser la responsabilité à la classe experte qu’est le véhicule. Il y a aussi la possibilité qu’un trajet plus court soit ignoré parce qu’une ville n’ait été considérée qu’avant le passage à une </w:t>
-      </w:r>
-      <w:proofErr w:type="spellStart"/>
-      <w:r>
-        <w:t>station service</w:t>
-      </w:r>
-      <w:proofErr w:type="spellEnd"/>
-      <w:r>
-        <w:t xml:space="preserve"> et non après. Une solution potentielle à cela aurait été d’implémenter un autre algorithme, celui de Yen par exemple, pour calculer plusieurs chemins potentiels, de vérifier la faisabilité selon l’essence et de prendre le plus court chemin parmi ceux-ci.</w:t>
-      </w:r>
-    </w:p>
-    <w:p>
-      <w:pPr>
-        <w:jc w:val="both"/>
-      </w:pPr>
-    </w:p>
-    <w:p>
-      <w:pPr>
-        <w:jc w:val="both"/>
-      </w:pPr>
-      <w:r>
-        <w:t xml:space="preserve">Parmi les différentes méthodes à implémenter, la méthode </w:t>
-      </w:r>
-      <w:proofErr w:type="spellStart"/>
-      <w:r>
-        <w:t>plusCourtChemin</w:t>
-      </w:r>
-      <w:proofErr w:type="spellEnd"/>
-      <w:r>
-        <w:t xml:space="preserve"> fut définitivement la plus compliquée à implémenter, malgré le fait qu’il soit relativement simple de comprendre l’algorithme de </w:t>
-      </w:r>
-      <w:proofErr w:type="spellStart"/>
-      <w:r>
-        <w:t>Djikstra</w:t>
-      </w:r>
-      <w:proofErr w:type="spellEnd"/>
-      <w:r>
-        <w:t>. Cela étant dû la récursivité de la méthode qui rend rapidement l’algorithme à trouver plus difficile. Bien sûr, il y eut aussi les multiples bugs tout au long du TP qui ont augmenté la durée du travail, malgré qu’un grand nombre de ces bugs aient été des erreurs d’inattention, réglées à l’aide de l’outil de débogage intégré à Visual Studio.</w:t>
+        <w:t>Ainsi, nous nous attendons à un travail pratique similaire pour le second laboratoire, soit qui nous permet d’appliquer un algorithme à une situation de la vie réelle.</w:t>
+      </w:r>
+    </w:p>
+    <w:p>
+      <w:pPr>
+        <w:pStyle w:val="ListParagraph"/>
+        <w:numPr>
+          <w:ilvl w:val="0"/>
+          <w:numId w:val="1"/>
+        </w:numPr>
+        <w:rPr>
+          <w:b/>
+        </w:rPr>
+      </w:pPr>
+      <w:r>
+        <w:rPr>
+          <w:b/>
+        </w:rPr>
+        <w:t>Annexe</w:t>
       </w:r>
     </w:p>
     <w:p>
@@ -704,67 +3816,20 @@
         <w:rPr>
           <w:b/>
         </w:rPr>
-        <w:t>Solutions apportées</w:t>
-      </w:r>
-    </w:p>
-    <w:p>
-      <w:pPr>
-        <w:pStyle w:val="ListParagraph"/>
-        <w:numPr>
-          <w:ilvl w:val="0"/>
-          <w:numId w:val="1"/>
-        </w:numPr>
-        <w:rPr>
-          <w:b/>
-        </w:rPr>
-      </w:pPr>
-      <w:r>
-        <w:rPr>
-          <w:b/>
-        </w:rPr>
-        <w:t>Conclusion</w:t>
-      </w:r>
-    </w:p>
-    <w:p>
-      <w:pPr>
-        <w:jc w:val="both"/>
-      </w:pPr>
-      <w:r>
-        <w:t>En bref, le développement de ce programme d’optimisation a fait en sorte de mettre en pratique les notions d’algorithmique et de théorie des graphes vus en cours, en appliquant un algorithme inspiré de Dijkstra à un problème d’optimisation basé sur le parcours d’un graphe. Fort utile, le travail pratique nous a donc permis de passer de la théorie à la pratique et d’apprendre à faire le traitement logiciel des graphes, en plus d’améliorer notre maîtrise du Java.</w:t>
-      </w:r>
-    </w:p>
-    <w:p>
-      <w:pPr>
-        <w:jc w:val="both"/>
-      </w:pPr>
-      <w:r>
-        <w:t xml:space="preserve">Nous avons trouvé la charge de travail raisonnable, malgré que l’algorithme du plus court chemin </w:t>
-      </w:r>
-      <w:proofErr w:type="gramStart"/>
-      <w:r>
-        <w:t>a</w:t>
-      </w:r>
-      <w:proofErr w:type="gramEnd"/>
-      <w:r>
-        <w:t xml:space="preserve"> tout de même exigé beaucoup de temps de développement et de tests à cause des nombreuses contraintes à considérer. Ainsi, nous nous attendons à un travail pratique similaire pour le second laboratoire, soit qui nous permet d’appliquer un algorithme à une situation de la vie réelle.</w:t>
-      </w:r>
-    </w:p>
-    <w:p>
-      <w:pPr>
-        <w:pStyle w:val="ListParagraph"/>
-        <w:numPr>
-          <w:ilvl w:val="0"/>
-          <w:numId w:val="1"/>
-        </w:numPr>
-        <w:rPr>
-          <w:b/>
-        </w:rPr>
-      </w:pPr>
-      <w:r>
-        <w:rPr>
-          <w:b/>
-        </w:rPr>
-        <w:t>Annexe</w:t>
+        <w:t>Temps passé sur le TD</w:t>
+      </w:r>
+    </w:p>
+    <w:p>
+      <w:r>
+        <w:t>1 semaine :</w:t>
+      </w:r>
+      <w:r>
+        <w:t xml:space="preserve"> Lundi 6h, Mardi, 6h, Mercredi 9h, Jeudi 6h, Vendredi 6h, Samedi 4h, Dimanche 7h.</w:t>
+      </w:r>
+    </w:p>
+    <w:p>
+      <w:r>
+        <w:t>Total : environ 40h</w:t>
       </w:r>
     </w:p>
     <w:p>
@@ -782,9 +3847,143 @@
         <w:rPr>
           <w:b/>
         </w:rPr>
-        <w:t>Temps passé sur le TD</w:t>
-      </w:r>
-    </w:p>
+        <w:t>Bibliographie</w:t>
+      </w:r>
+    </w:p>
+    <w:p>
+      <w:r>
+        <w:t xml:space="preserve">Edwin Grappin, Spatial </w:t>
+      </w:r>
+      <w:proofErr w:type="spellStart"/>
+      <w:r>
+        <w:t>Segregation</w:t>
+      </w:r>
+      <w:proofErr w:type="spellEnd"/>
+      <w:r>
+        <w:t xml:space="preserve"> in </w:t>
+      </w:r>
+      <w:proofErr w:type="spellStart"/>
+      <w:r>
+        <w:t>cities</w:t>
+      </w:r>
+      <w:proofErr w:type="spellEnd"/>
+      <w:r>
+        <w:t xml:space="preserve">, 15 Novembre 2012, </w:t>
+      </w:r>
+      <w:hyperlink r:id="rId9" w:history="1">
+        <w:r>
+          <w:rPr>
+            <w:rStyle w:val="Hyperlink"/>
+          </w:rPr>
+          <w:t>http://probaperception.blogspot.com/2012/09/spatial-segregation-in-cities.html</w:t>
+        </w:r>
+      </w:hyperlink>
+      <w:r>
+        <w:t xml:space="preserve"> Consulté</w:t>
+      </w:r>
+      <w:r>
+        <w:t xml:space="preserve"> le 25 février.</w:t>
+      </w:r>
+    </w:p>
+    <w:p>
+      <w:pPr>
+        <w:rPr>
+          <w:lang w:val="en-CA"/>
+        </w:rPr>
+      </w:pPr>
+      <w:r>
+        <w:rPr>
+          <w:lang w:val="en-CA"/>
+        </w:rPr>
+        <w:t xml:space="preserve">Edwin </w:t>
+      </w:r>
+      <w:proofErr w:type="spellStart"/>
+      <w:r>
+        <w:rPr>
+          <w:lang w:val="en-CA"/>
+        </w:rPr>
+        <w:t>Grappin</w:t>
+      </w:r>
+      <w:proofErr w:type="spellEnd"/>
+      <w:r>
+        <w:rPr>
+          <w:lang w:val="en-CA"/>
+        </w:rPr>
+        <w:t xml:space="preserve">, The best Strategy to </w:t>
+      </w:r>
+      <w:r>
+        <w:rPr>
+          <w:lang w:val="en-CA"/>
+        </w:rPr>
+        <w:t xml:space="preserve">play Guess Who, 25 </w:t>
+      </w:r>
+      <w:proofErr w:type="spellStart"/>
+      <w:r>
+        <w:rPr>
+          <w:lang w:val="en-CA"/>
+        </w:rPr>
+        <w:t>Septembre</w:t>
+      </w:r>
+      <w:proofErr w:type="spellEnd"/>
+      <w:r>
+        <w:rPr>
+          <w:lang w:val="en-CA"/>
+        </w:rPr>
+        <w:t xml:space="preserve"> 2012, </w:t>
+      </w:r>
+      <w:hyperlink r:id="rId10" w:history="1">
+        <w:r>
+          <w:rPr>
+            <w:rStyle w:val="Hyperlink"/>
+            <w:lang w:val="en-CA"/>
+          </w:rPr>
+          <w:t>https://probaperception.blogspot.com/2012/10/the-best-strategy-to-play-guess-who.html</w:t>
+        </w:r>
+      </w:hyperlink>
+      <w:r>
+        <w:rPr>
+          <w:lang w:val="en-CA"/>
+        </w:rPr>
+        <w:t xml:space="preserve"> </w:t>
+      </w:r>
+      <w:proofErr w:type="spellStart"/>
+      <w:r>
+        <w:rPr>
+          <w:lang w:val="en-CA"/>
+        </w:rPr>
+        <w:t>Consulté</w:t>
+      </w:r>
+      <w:proofErr w:type="spellEnd"/>
+      <w:r>
+        <w:rPr>
+          <w:lang w:val="en-CA"/>
+        </w:rPr>
+        <w:t xml:space="preserve"> le </w:t>
+      </w:r>
+      <w:r>
+        <w:rPr>
+          <w:lang w:val="en-CA"/>
+        </w:rPr>
+        <w:t xml:space="preserve">25 </w:t>
+      </w:r>
+      <w:proofErr w:type="spellStart"/>
+      <w:r>
+        <w:rPr>
+          <w:lang w:val="en-CA"/>
+        </w:rPr>
+        <w:t>février</w:t>
+      </w:r>
+      <w:proofErr w:type="spellEnd"/>
+    </w:p>
+    <w:p>
+      <w:r>
+        <w:t>John Mullins, Note de cours</w:t>
+      </w:r>
+      <w:r>
+        <w:t xml:space="preserve"> LOG2810, Session Hiver 2019, Polytechnique Montréal</w:t>
+      </w:r>
+    </w:p>
+    <w:p/>
     <w:sectPr>
       <w:pgSz w:w="12240" w:h="15840"/>
       <w:pgMar w:top="1440" w:right="1440" w:bottom="1440" w:left="1440" w:header="708" w:footer="708" w:gutter="0"/>
@@ -1325,6 +4524,29 @@
       <w:contextualSpacing/>
     </w:pPr>
   </w:style>
+  <w:style w:type="character" w:styleId="Hyperlink">
+    <w:name w:val="Hyperlink"/>
+    <w:basedOn w:val="DefaultParagraphFont"/>
+    <w:uiPriority w:val="99"/>
+    <w:unhideWhenUsed/>
+    <w:rsid w:val="009B4DD7"/>
+    <w:rPr>
+      <w:color w:val="0563C1" w:themeColor="hyperlink"/>
+      <w:u w:val="single"/>
+    </w:rPr>
+  </w:style>
+  <w:style w:type="character" w:styleId="UnresolvedMention">
+    <w:name w:val="Unresolved Mention"/>
+    <w:basedOn w:val="DefaultParagraphFont"/>
+    <w:uiPriority w:val="99"/>
+    <w:semiHidden/>
+    <w:unhideWhenUsed/>
+    <w:rsid w:val="009B4DD7"/>
+    <w:rPr>
+      <w:color w:val="605E5C"/>
+      <w:shd w:val="clear" w:color="auto" w:fill="E1DFDD"/>
+    </w:rPr>
+  </w:style>
 </w:styles>
 </file>
 
